--- a/Documento.docx
+++ b/Documento.docx
@@ -284,12 +284,12 @@
               </mc:Choice>
               <mc:Fallback>
                 <w:pict>
-                  <v:group w14:anchorId="1B70A90E" id="Group 149" o:spid="_x0000_s1026" style="position:absolute;margin-left:0;margin-top:0;width:8in;height:95.7pt;z-index:251662336;mso-width-percent:941;mso-height-percent:121;mso-top-percent:23;mso-position-horizontal:center;mso-position-horizontal-relative:page;mso-position-vertical-relative:page;mso-width-percent:941;mso-height-percent:121;mso-top-percent:23" coordorigin="" coordsize="73152,12161" o:gfxdata="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">
-                    <v:shape id="Rectangle 51" o:spid="_x0000_s1027" style="position:absolute;width:73152;height:11303;visibility:visible;mso-wrap-style:square;v-text-anchor:middle" coordsize="7312660,1129665" o:gfxdata="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" path="m,l7312660,r,1129665l3619500,733425,,1091565,,xe" fillcolor="#4472c4 [3204]" stroked="f" strokeweight="1pt">
+                  <v:group w14:anchorId="1B70A90E" id="Group 149" o:spid="_x0000_s1026" style="position:absolute;margin-left:0;margin-top:0;width:8in;height:95.7pt;z-index:251662336;mso-width-percent:941;mso-height-percent:121;mso-top-percent:23;mso-position-horizontal:center;mso-position-horizontal-relative:page;mso-position-vertical-relative:page;mso-width-percent:941;mso-height-percent:121;mso-top-percent:23" coordorigin="" coordsize="73152,12161" o:gfxdata="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">
+                    <v:shape id="Rectangle 51" o:spid="_x0000_s1027" style="position:absolute;width:73152;height:11303;visibility:visible;mso-wrap-style:square;v-text-anchor:middle" coordsize="7312660,1129665" o:gfxdata="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" path="m,l7312660,r,1129665l3619500,733425,,1091565,,xe" fillcolor="#4472c4 [3204]" stroked="f" strokeweight="1pt">
                       <v:stroke joinstyle="miter"/>
                       <v:path arrowok="t" o:connecttype="custom" o:connectlocs="0,0;7315200,0;7315200,1130373;3620757,733885;0,1092249;0,0" o:connectangles="0,0,0,0,0,0"/>
                     </v:shape>
-                    <v:rect id="Rectangle 151" o:spid="_x0000_s1028" style="position:absolute;width:73152;height:12161;visibility:visible;mso-wrap-style:square;v-text-anchor:middle" o:gfxdata="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" stroked="f" strokeweight="1pt">
+                    <v:rect id="Rectangle 151" o:spid="_x0000_s1028" style="position:absolute;width:73152;height:12161;visibility:visible;mso-wrap-style:square;v-text-anchor:middle" o:gfxdata="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" stroked="f" strokeweight="1pt">
                       <v:fill r:id="rId9" o:title="" recolor="t" rotate="t" type="frame"/>
                     </v:rect>
                     <w10:wrap anchorx="page" anchory="page"/>
@@ -357,7 +357,7 @@
                                     <w:rFonts w:ascii="Times New Roman" w:eastAsia="Times New Roman" w:hAnsi="Times New Roman" w:cs="Times New Roman"/>
                                     <w:sz w:val="24"/>
                                     <w:szCs w:val="24"/>
-                                    <w:lang w:val="en-ES" w:eastAsia="en-GB"/>
+                                    <w:lang w:eastAsia="en-GB"/>
                                   </w:rPr>
                                 </w:pPr>
                                 <w:r>
@@ -365,7 +365,7 @@
                                     <w:rFonts w:ascii="Times New Roman" w:eastAsia="Times New Roman" w:hAnsi="Times New Roman" w:cs="Times New Roman"/>
                                     <w:sz w:val="24"/>
                                     <w:szCs w:val="24"/>
-                                    <w:lang w:val="en-ES" w:eastAsia="en-GB"/>
+                                    <w:lang w:eastAsia="en-GB"/>
                                   </w:rPr>
                                   <w:fldChar w:fldCharType="begin"/>
                                 </w:r>
@@ -374,16 +374,16 @@
                                     <w:rFonts w:ascii="Times New Roman" w:eastAsia="Times New Roman" w:hAnsi="Times New Roman" w:cs="Times New Roman"/>
                                     <w:sz w:val="24"/>
                                     <w:szCs w:val="24"/>
-                                    <w:lang w:val="en-ES" w:eastAsia="en-GB"/>
+                                    <w:lang w:eastAsia="en-GB"/>
                                   </w:rPr>
-                                  <w:instrText xml:space="preserve"> INCLUDEPICTURE "/var/folders/p5/lqmtl3dd4b7_xq65rgrxjh580000gn/T/com.microsoft.Word/WebArchiveCopyPasteTempFiles/ufYHOY6RsnOoXuleYj2g1hFi+M+by9G4KyWCwWi8VisVgsFovFYrFYLBaLxWKxWCwWi8VisVgsFovFYrFYDf0PsQbuwGBjaQcAAAAASUVORK5CYII=" \* MERGEFORMATINET </w:instrText>
+                                  <w:instrText xml:space="preserve"> INCLUDEPICTURE "C:\\var\\folders\\p5\\lqmtl3dd4b7_xq65rgrxjh580000gn\\T\\com.microsoft.Word\\WebArchiveCopyPasteTempFiles\\ufYHOY6RsnOoXuleYj2g1hFi+M+by9G4KyWCwWi8VisVgsFovFYrFYLBaLxWKxWCwWi8VisVgsFovFYrFYDf0PsQbuwGBjaQcAAAAASUVORK5CYII=" \* MERGEFORMAT </w:instrText>
                                 </w:r>
                                 <w:r>
                                   <w:rPr>
                                     <w:rFonts w:ascii="Times New Roman" w:eastAsia="Times New Roman" w:hAnsi="Times New Roman" w:cs="Times New Roman"/>
                                     <w:sz w:val="24"/>
                                     <w:szCs w:val="24"/>
-                                    <w:lang w:val="en-ES" w:eastAsia="en-GB"/>
+                                    <w:lang w:eastAsia="en-GB"/>
                                   </w:rPr>
                                   <w:fldChar w:fldCharType="separate"/>
                                 </w:r>
@@ -393,7 +393,7 @@
                                     <w:noProof/>
                                     <w:sz w:val="24"/>
                                     <w:szCs w:val="24"/>
-                                    <w:lang w:val="en-ES" w:eastAsia="en-GB"/>
+                                    <w:lang w:eastAsia="en-GB"/>
                                   </w:rPr>
                                   <w:drawing>
                                     <wp:inline distT="0" distB="0" distL="0" distR="0" wp14:anchorId="530C3D61" wp14:editId="179B8650">
@@ -449,7 +449,7 @@
                                     <w:rFonts w:ascii="Times New Roman" w:eastAsia="Times New Roman" w:hAnsi="Times New Roman" w:cs="Times New Roman"/>
                                     <w:sz w:val="24"/>
                                     <w:szCs w:val="24"/>
-                                    <w:lang w:val="en-ES" w:eastAsia="en-GB"/>
+                                    <w:lang w:eastAsia="en-GB"/>
                                   </w:rPr>
                                   <w:fldChar w:fldCharType="end"/>
                                 </w:r>
@@ -487,8 +487,7 @@
                     <v:stroke joinstyle="miter"/>
                     <v:path gradientshapeok="t" o:connecttype="rect"/>
                   </v:shapetype>
-                  <v:shape id="Text Box 3" o:spid="_x0000_s1026" type="#_x0000_t202" style="position:absolute;margin-left:80pt;margin-top:41.45pt;width:326.2pt;height:185.75pt;z-index:251665408;visibility:visible;mso-wrap-style:square;mso-width-percent:0;mso-height-percent:0;mso-wrap-distance-left:9pt;mso-wrap-distance-top:0;mso-wrap-distance-right:9pt;mso-wrap-distance-bottom:0;mso-position-horizontal:absolute;mso-position-horizontal-relative:text;mso-position-vertical:absolute;mso-position-vertical-relative:text;mso-width-percent:0;mso-height-percent:0;mso-width-relative:margin;mso-height-relative:margin;v-text-anchor:top" o:gfxdata="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" filled="f" stroked="f" strokeweight=".5pt">
-                    <v:fill o:detectmouseclick="t"/>
+                  <v:shape id="Text Box 3" o:spid="_x0000_s1026" type="#_x0000_t202" style="position:absolute;margin-left:80pt;margin-top:41.45pt;width:326.2pt;height:185.75pt;z-index:251665408;visibility:visible;mso-wrap-style:square;mso-width-percent:0;mso-height-percent:0;mso-wrap-distance-left:9pt;mso-wrap-distance-top:0;mso-wrap-distance-right:9pt;mso-wrap-distance-bottom:0;mso-position-horizontal:absolute;mso-position-horizontal-relative:text;mso-position-vertical:absolute;mso-position-vertical-relative:text;mso-width-percent:0;mso-height-percent:0;mso-width-relative:margin;mso-height-relative:margin;v-text-anchor:top" o:gfxdata="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" filled="f" stroked="f" strokeweight=".5pt">
                     <v:textbox>
                       <w:txbxContent>
                         <w:p>
@@ -498,7 +497,7 @@
                               <w:rFonts w:ascii="Times New Roman" w:eastAsia="Times New Roman" w:hAnsi="Times New Roman" w:cs="Times New Roman"/>
                               <w:sz w:val="24"/>
                               <w:szCs w:val="24"/>
-                              <w:lang w:val="en-ES" w:eastAsia="en-GB"/>
+                              <w:lang w:eastAsia="en-GB"/>
                             </w:rPr>
                           </w:pPr>
                           <w:r>
@@ -506,7 +505,7 @@
                               <w:rFonts w:ascii="Times New Roman" w:eastAsia="Times New Roman" w:hAnsi="Times New Roman" w:cs="Times New Roman"/>
                               <w:sz w:val="24"/>
                               <w:szCs w:val="24"/>
-                              <w:lang w:val="en-ES" w:eastAsia="en-GB"/>
+                              <w:lang w:eastAsia="en-GB"/>
                             </w:rPr>
                             <w:fldChar w:fldCharType="begin"/>
                           </w:r>
@@ -515,16 +514,16 @@
                               <w:rFonts w:ascii="Times New Roman" w:eastAsia="Times New Roman" w:hAnsi="Times New Roman" w:cs="Times New Roman"/>
                               <w:sz w:val="24"/>
                               <w:szCs w:val="24"/>
-                              <w:lang w:val="en-ES" w:eastAsia="en-GB"/>
+                              <w:lang w:eastAsia="en-GB"/>
                             </w:rPr>
-                            <w:instrText xml:space="preserve"> INCLUDEPICTURE "/var/folders/p5/lqmtl3dd4b7_xq65rgrxjh580000gn/T/com.microsoft.Word/WebArchiveCopyPasteTempFiles/ufYHOY6RsnOoXuleYj2g1hFi+M+by9G4KyWCwWi8VisVgsFovFYrFYLBaLxWKxWCwWi8VisVgsFovFYrFYDf0PsQbuwGBjaQcAAAAASUVORK5CYII=" \* MERGEFORMATINET </w:instrText>
+                            <w:instrText xml:space="preserve"> INCLUDEPICTURE "C:\\var\\folders\\p5\\lqmtl3dd4b7_xq65rgrxjh580000gn\\T\\com.microsoft.Word\\WebArchiveCopyPasteTempFiles\\ufYHOY6RsnOoXuleYj2g1hFi+M+by9G4KyWCwWi8VisVgsFovFYrFYLBaLxWKxWCwWi8VisVgsFovFYrFYDf0PsQbuwGBjaQcAAAAASUVORK5CYII=" \* MERGEFORMAT </w:instrText>
                           </w:r>
                           <w:r>
                             <w:rPr>
                               <w:rFonts w:ascii="Times New Roman" w:eastAsia="Times New Roman" w:hAnsi="Times New Roman" w:cs="Times New Roman"/>
                               <w:sz w:val="24"/>
                               <w:szCs w:val="24"/>
-                              <w:lang w:val="en-ES" w:eastAsia="en-GB"/>
+                              <w:lang w:eastAsia="en-GB"/>
                             </w:rPr>
                             <w:fldChar w:fldCharType="separate"/>
                           </w:r>
@@ -534,7 +533,7 @@
                               <w:noProof/>
                               <w:sz w:val="24"/>
                               <w:szCs w:val="24"/>
-                              <w:lang w:val="en-ES" w:eastAsia="en-GB"/>
+                              <w:lang w:eastAsia="en-GB"/>
                             </w:rPr>
                             <w:drawing>
                               <wp:inline distT="0" distB="0" distL="0" distR="0" wp14:anchorId="530C3D61" wp14:editId="179B8650">
@@ -590,7 +589,7 @@
                               <w:rFonts w:ascii="Times New Roman" w:eastAsia="Times New Roman" w:hAnsi="Times New Roman" w:cs="Times New Roman"/>
                               <w:sz w:val="24"/>
                               <w:szCs w:val="24"/>
-                              <w:lang w:val="en-ES" w:eastAsia="en-GB"/>
+                              <w:lang w:eastAsia="en-GB"/>
                             </w:rPr>
                             <w:fldChar w:fldCharType="end"/>
                           </w:r>
@@ -661,6 +660,9 @@
                                 <w:r>
                                   <w:t>Joel Ferrando</w:t>
                                 </w:r>
+                                <w:r>
+                                  <w:t xml:space="preserve"> Ruiz</w:t>
+                                </w:r>
                               </w:p>
                             </w:txbxContent>
                           </wps:txbx>
@@ -684,7 +686,7 @@
               </mc:Choice>
               <mc:Fallback>
                 <w:pict>
-                  <v:shape w14:anchorId="6966A371" id="Text Box 1" o:spid="_x0000_s1027" type="#_x0000_t202" style="position:absolute;margin-left:341.5pt;margin-top:551.55pt;width:160.3pt;height:55.45pt;z-index:251663360;visibility:visible;mso-wrap-style:square;mso-width-percent:0;mso-height-percent:0;mso-wrap-distance-left:9pt;mso-wrap-distance-top:0;mso-wrap-distance-right:9pt;mso-wrap-distance-bottom:0;mso-position-horizontal:absolute;mso-position-horizontal-relative:text;mso-position-vertical:absolute;mso-position-vertical-relative:text;mso-width-percent:0;mso-height-percent:0;mso-width-relative:margin;mso-height-relative:margin;v-text-anchor:top" o:gfxdata="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" fillcolor="white [3201]" stroked="f" strokeweight=".5pt">
+                  <v:shape w14:anchorId="6966A371" id="Text Box 1" o:spid="_x0000_s1027" type="#_x0000_t202" style="position:absolute;margin-left:341.5pt;margin-top:551.55pt;width:160.3pt;height:55.45pt;z-index:251663360;visibility:visible;mso-wrap-style:square;mso-width-percent:0;mso-height-percent:0;mso-wrap-distance-left:9pt;mso-wrap-distance-top:0;mso-wrap-distance-right:9pt;mso-wrap-distance-bottom:0;mso-position-horizontal:absolute;mso-position-horizontal-relative:text;mso-position-vertical:absolute;mso-position-vertical-relative:text;mso-width-percent:0;mso-height-percent:0;mso-width-relative:margin;mso-height-relative:margin;v-text-anchor:top" o:gfxdata="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" fillcolor="white [3201]" stroked="f" strokeweight=".5pt">
                     <v:textbox>
                       <w:txbxContent>
                         <w:p>
@@ -695,6 +697,9 @@
                         <w:p>
                           <w:r>
                             <w:t>Joel Ferrando</w:t>
+                          </w:r>
+                          <w:r>
+                            <w:t xml:space="preserve"> Ruiz</w:t>
                           </w:r>
                         </w:p>
                       </w:txbxContent>
@@ -813,6 +818,7 @@
                                   <w:dataBinding w:prefixMappings="xmlns:ns0='http://purl.org/dc/elements/1.1/' xmlns:ns1='http://schemas.openxmlformats.org/package/2006/metadata/core-properties' " w:xpath="/ns1:coreProperties[1]/ns0:subject[1]" w:storeItemID="{6C3C8BC8-F283-45AE-878A-BAB7291924A1}"/>
                                   <w:text/>
                                 </w:sdtPr>
+                                <w:sdtEndPr/>
                                 <w:sdtContent>
                                   <w:p>
                                     <w:pPr>
@@ -824,70 +830,14 @@
                                         <w:szCs w:val="36"/>
                                       </w:rPr>
                                     </w:pPr>
-                                    <w:proofErr w:type="spellStart"/>
                                     <w:r>
                                       <w:rPr>
                                         <w:color w:val="404040" w:themeColor="text1" w:themeTint="BF"/>
                                         <w:sz w:val="36"/>
                                         <w:szCs w:val="36"/>
                                       </w:rPr>
-                                      <w:t>Anàlisi</w:t>
+                                      <w:t>Anàlisi i predicció de les notes finals de l’alumnat</w:t>
                                     </w:r>
-                                    <w:proofErr w:type="spellEnd"/>
-                                    <w:r>
-                                      <w:rPr>
-                                        <w:color w:val="404040" w:themeColor="text1" w:themeTint="BF"/>
-                                        <w:sz w:val="36"/>
-                                        <w:szCs w:val="36"/>
-                                      </w:rPr>
-                                      <w:t xml:space="preserve"> i </w:t>
-                                    </w:r>
-                                    <w:proofErr w:type="spellStart"/>
-                                    <w:r>
-                                      <w:rPr>
-                                        <w:color w:val="404040" w:themeColor="text1" w:themeTint="BF"/>
-                                        <w:sz w:val="36"/>
-                                        <w:szCs w:val="36"/>
-                                      </w:rPr>
-                                      <w:t>predicció</w:t>
-                                    </w:r>
-                                    <w:proofErr w:type="spellEnd"/>
-                                    <w:r>
-                                      <w:rPr>
-                                        <w:color w:val="404040" w:themeColor="text1" w:themeTint="BF"/>
-                                        <w:sz w:val="36"/>
-                                        <w:szCs w:val="36"/>
-                                      </w:rPr>
-                                      <w:t xml:space="preserve"> de les notes </w:t>
-                                    </w:r>
-                                    <w:proofErr w:type="spellStart"/>
-                                    <w:r>
-                                      <w:rPr>
-                                        <w:color w:val="404040" w:themeColor="text1" w:themeTint="BF"/>
-                                        <w:sz w:val="36"/>
-                                        <w:szCs w:val="36"/>
-                                      </w:rPr>
-                                      <w:t>finals</w:t>
-                                    </w:r>
-                                    <w:proofErr w:type="spellEnd"/>
-                                    <w:r>
-                                      <w:rPr>
-                                        <w:color w:val="404040" w:themeColor="text1" w:themeTint="BF"/>
-                                        <w:sz w:val="36"/>
-                                        <w:szCs w:val="36"/>
-                                      </w:rPr>
-                                      <w:t xml:space="preserve"> de </w:t>
-                                    </w:r>
-                                    <w:proofErr w:type="spellStart"/>
-                                    <w:r>
-                                      <w:rPr>
-                                        <w:color w:val="404040" w:themeColor="text1" w:themeTint="BF"/>
-                                        <w:sz w:val="36"/>
-                                        <w:szCs w:val="36"/>
-                                      </w:rPr>
-                                      <w:t>l’alumnat</w:t>
-                                    </w:r>
-                                    <w:proofErr w:type="spellEnd"/>
                                   </w:p>
                                 </w:sdtContent>
                               </w:sdt>
@@ -913,7 +863,7 @@
               </mc:Choice>
               <mc:Fallback>
                 <w:pict>
-                  <v:shape w14:anchorId="58368C7D" id="Text Box 154" o:spid="_x0000_s1028" type="#_x0000_t202" style="position:absolute;margin-left:13.65pt;margin-top:193.7pt;width:8in;height:286.5pt;z-index:251659264;visibility:visible;mso-wrap-style:square;mso-width-percent:941;mso-height-percent:363;mso-wrap-distance-left:9pt;mso-wrap-distance-top:0;mso-wrap-distance-right:9pt;mso-wrap-distance-bottom:0;mso-position-horizontal:absolute;mso-position-horizontal-relative:page;mso-position-vertical:absolute;mso-position-vertical-relative:page;mso-width-percent:941;mso-height-percent:363;mso-width-relative:page;mso-height-relative:page;v-text-anchor:bottom" o:gfxdata="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" filled="f" stroked="f" strokeweight=".5pt">
+                  <v:shape w14:anchorId="58368C7D" id="Text Box 154" o:spid="_x0000_s1028" type="#_x0000_t202" style="position:absolute;margin-left:13.65pt;margin-top:193.7pt;width:8in;height:286.5pt;z-index:251659264;visibility:visible;mso-wrap-style:square;mso-width-percent:941;mso-height-percent:363;mso-wrap-distance-left:9pt;mso-wrap-distance-top:0;mso-wrap-distance-right:9pt;mso-wrap-distance-bottom:0;mso-position-horizontal:absolute;mso-position-horizontal-relative:page;mso-position-vertical:absolute;mso-position-vertical-relative:page;mso-width-percent:941;mso-height-percent:363;mso-width-relative:page;mso-height-relative:page;v-text-anchor:bottom" o:gfxdata="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" filled="f" stroked="f" strokeweight=".5pt">
                     <v:textbox inset="126pt,0,54pt,0">
                       <w:txbxContent>
                         <w:p>
@@ -970,6 +920,7 @@
                             <w:dataBinding w:prefixMappings="xmlns:ns0='http://purl.org/dc/elements/1.1/' xmlns:ns1='http://schemas.openxmlformats.org/package/2006/metadata/core-properties' " w:xpath="/ns1:coreProperties[1]/ns0:subject[1]" w:storeItemID="{6C3C8BC8-F283-45AE-878A-BAB7291924A1}"/>
                             <w:text/>
                           </w:sdtPr>
+                          <w:sdtEndPr/>
                           <w:sdtContent>
                             <w:p>
                               <w:pPr>
@@ -981,70 +932,14 @@
                                   <w:szCs w:val="36"/>
                                 </w:rPr>
                               </w:pPr>
-                              <w:proofErr w:type="spellStart"/>
                               <w:r>
                                 <w:rPr>
                                   <w:color w:val="404040" w:themeColor="text1" w:themeTint="BF"/>
                                   <w:sz w:val="36"/>
                                   <w:szCs w:val="36"/>
                                 </w:rPr>
-                                <w:t>Anàlisi</w:t>
+                                <w:t>Anàlisi i predicció de les notes finals de l’alumnat</w:t>
                               </w:r>
-                              <w:proofErr w:type="spellEnd"/>
-                              <w:r>
-                                <w:rPr>
-                                  <w:color w:val="404040" w:themeColor="text1" w:themeTint="BF"/>
-                                  <w:sz w:val="36"/>
-                                  <w:szCs w:val="36"/>
-                                </w:rPr>
-                                <w:t xml:space="preserve"> i </w:t>
-                              </w:r>
-                              <w:proofErr w:type="spellStart"/>
-                              <w:r>
-                                <w:rPr>
-                                  <w:color w:val="404040" w:themeColor="text1" w:themeTint="BF"/>
-                                  <w:sz w:val="36"/>
-                                  <w:szCs w:val="36"/>
-                                </w:rPr>
-                                <w:t>predicció</w:t>
-                              </w:r>
-                              <w:proofErr w:type="spellEnd"/>
-                              <w:r>
-                                <w:rPr>
-                                  <w:color w:val="404040" w:themeColor="text1" w:themeTint="BF"/>
-                                  <w:sz w:val="36"/>
-                                  <w:szCs w:val="36"/>
-                                </w:rPr>
-                                <w:t xml:space="preserve"> de les notes </w:t>
-                              </w:r>
-                              <w:proofErr w:type="spellStart"/>
-                              <w:r>
-                                <w:rPr>
-                                  <w:color w:val="404040" w:themeColor="text1" w:themeTint="BF"/>
-                                  <w:sz w:val="36"/>
-                                  <w:szCs w:val="36"/>
-                                </w:rPr>
-                                <w:t>finals</w:t>
-                              </w:r>
-                              <w:proofErr w:type="spellEnd"/>
-                              <w:r>
-                                <w:rPr>
-                                  <w:color w:val="404040" w:themeColor="text1" w:themeTint="BF"/>
-                                  <w:sz w:val="36"/>
-                                  <w:szCs w:val="36"/>
-                                </w:rPr>
-                                <w:t xml:space="preserve"> de </w:t>
-                              </w:r>
-                              <w:proofErr w:type="spellStart"/>
-                              <w:r>
-                                <w:rPr>
-                                  <w:color w:val="404040" w:themeColor="text1" w:themeTint="BF"/>
-                                  <w:sz w:val="36"/>
-                                  <w:szCs w:val="36"/>
-                                </w:rPr>
-                                <w:t>l’alumnat</w:t>
-                              </w:r>
-                              <w:proofErr w:type="spellEnd"/>
                             </w:p>
                           </w:sdtContent>
                         </w:sdt>
@@ -1157,6 +1052,12 @@
     <w:sdt>
       <w:sdtPr>
         <w:rPr>
+          <w:rFonts w:asciiTheme="minorHAnsi" w:eastAsiaTheme="minorHAnsi" w:hAnsiTheme="minorHAnsi" w:cstheme="minorBidi"/>
+          <w:b w:val="0"/>
+          <w:bCs w:val="0"/>
+          <w:color w:val="auto"/>
+          <w:sz w:val="22"/>
+          <w:szCs w:val="22"/>
           <w:lang w:val="ca-ES"/>
         </w:rPr>
         <w:id w:val="18982246"/>
@@ -1167,39 +1068,27 @@
       </w:sdtPr>
       <w:sdtEndPr>
         <w:rPr>
-          <w:rFonts w:asciiTheme="minorHAnsi" w:eastAsiaTheme="minorHAnsi" w:hAnsiTheme="minorHAnsi" w:cstheme="minorBidi"/>
           <w:noProof/>
-          <w:color w:val="auto"/>
-          <w:sz w:val="22"/>
-          <w:szCs w:val="22"/>
         </w:rPr>
       </w:sdtEndPr>
       <w:sdtContent>
         <w:p>
           <w:pPr>
-            <w:pStyle w:val="TOCHeading"/>
+            <w:pStyle w:val="TtuloTDC"/>
             <w:rPr>
               <w:lang w:val="ca-ES"/>
             </w:rPr>
           </w:pPr>
-          <w:proofErr w:type="spellStart"/>
           <w:r>
             <w:rPr>
               <w:lang w:val="ca-ES"/>
             </w:rPr>
-            <w:t>Table</w:t>
-          </w:r>
-          <w:proofErr w:type="spellEnd"/>
-          <w:r>
-            <w:rPr>
-              <w:lang w:val="ca-ES"/>
-            </w:rPr>
-            <w:t xml:space="preserve"> of Contents</w:t>
+            <w:t>Table of Contents</w:t>
           </w:r>
         </w:p>
         <w:p>
           <w:pPr>
-            <w:pStyle w:val="TOC1"/>
+            <w:pStyle w:val="TDC1"/>
             <w:tabs>
               <w:tab w:val="right" w:leader="dot" w:pos="9016"/>
             </w:tabs>
@@ -1210,7 +1099,7 @@
               <w:i w:val="0"/>
               <w:iCs w:val="0"/>
               <w:noProof/>
-              <w:lang w:val="en-ES" w:eastAsia="en-GB"/>
+              <w:lang w:eastAsia="en-GB"/>
             </w:rPr>
           </w:pPr>
           <w:r>
@@ -1238,7 +1127,7 @@
           <w:hyperlink w:anchor="_Toc85046810" w:history="1">
             <w:r>
               <w:rPr>
-                <w:rStyle w:val="Hyperlink"/>
+                <w:rStyle w:val="Hipervnculo"/>
                 <w:noProof/>
                 <w:lang w:val="ca-ES"/>
               </w:rPr>
@@ -1296,7 +1185,7 @@
         </w:p>
         <w:p>
           <w:pPr>
-            <w:pStyle w:val="TOC2"/>
+            <w:pStyle w:val="TDC2"/>
             <w:tabs>
               <w:tab w:val="right" w:leader="dot" w:pos="9016"/>
             </w:tabs>
@@ -1307,13 +1196,13 @@
               <w:noProof/>
               <w:sz w:val="24"/>
               <w:szCs w:val="24"/>
-              <w:lang w:val="en-ES" w:eastAsia="en-GB"/>
+              <w:lang w:eastAsia="en-GB"/>
             </w:rPr>
           </w:pPr>
           <w:hyperlink w:anchor="_Toc85046811" w:history="1">
             <w:r>
               <w:rPr>
-                <w:rStyle w:val="Hyperlink"/>
+                <w:rStyle w:val="Hipervnculo"/>
                 <w:noProof/>
                 <w:lang w:val="ca-ES"/>
               </w:rPr>
@@ -1371,7 +1260,7 @@
         </w:p>
         <w:p>
           <w:pPr>
-            <w:pStyle w:val="TOC2"/>
+            <w:pStyle w:val="TDC2"/>
             <w:tabs>
               <w:tab w:val="right" w:leader="dot" w:pos="9016"/>
             </w:tabs>
@@ -1382,13 +1271,13 @@
               <w:noProof/>
               <w:sz w:val="24"/>
               <w:szCs w:val="24"/>
-              <w:lang w:val="en-ES" w:eastAsia="en-GB"/>
+              <w:lang w:eastAsia="en-GB"/>
             </w:rPr>
           </w:pPr>
           <w:hyperlink w:anchor="_Toc85046812" w:history="1">
             <w:r>
               <w:rPr>
-                <w:rStyle w:val="Hyperlink"/>
+                <w:rStyle w:val="Hipervnculo"/>
                 <w:noProof/>
                 <w:lang w:val="ca-ES"/>
               </w:rPr>
@@ -1446,7 +1335,7 @@
         </w:p>
         <w:p>
           <w:pPr>
-            <w:pStyle w:val="TOC1"/>
+            <w:pStyle w:val="TDC1"/>
             <w:tabs>
               <w:tab w:val="right" w:leader="dot" w:pos="9016"/>
             </w:tabs>
@@ -1457,13 +1346,13 @@
               <w:i w:val="0"/>
               <w:iCs w:val="0"/>
               <w:noProof/>
-              <w:lang w:val="en-ES" w:eastAsia="en-GB"/>
+              <w:lang w:eastAsia="en-GB"/>
             </w:rPr>
           </w:pPr>
           <w:hyperlink w:anchor="_Toc85046813" w:history="1">
             <w:r>
               <w:rPr>
-                <w:rStyle w:val="Hyperlink"/>
+                <w:rStyle w:val="Hipervnculo"/>
                 <w:noProof/>
                 <w:lang w:val="ca-ES"/>
               </w:rPr>
@@ -1552,7 +1441,7 @@
     </w:p>
     <w:p>
       <w:pPr>
-        <w:pStyle w:val="Heading1"/>
+        <w:pStyle w:val="Ttulo1"/>
         <w:rPr>
           <w:lang w:val="ca-ES"/>
         </w:rPr>
@@ -1576,7 +1465,7 @@
     </w:p>
     <w:p>
       <w:pPr>
-        <w:pStyle w:val="Heading2"/>
+        <w:pStyle w:val="Ttulo2"/>
         <w:rPr>
           <w:lang w:val="ca-ES"/>
         </w:rPr>
@@ -1596,6 +1485,12 @@
           <w:lang w:val="ca-ES"/>
         </w:rPr>
       </w:pPr>
+      <w:r>
+        <w:rPr>
+          <w:lang w:val="ca-ES"/>
+        </w:rPr>
+        <w:t>La nostra base de dades tracta sobre el rendiment d’alumnes de secundària en dos escoles portugueses. Els atributs inclueixen dades sobre les seves calificacions, característiques demogràfiques, socials i característiques relacionades amb l’escola. Totes aquestes dades han sigut obtingudes de informes escolars i qüestionaris.</w:t>
+      </w:r>
     </w:p>
     <w:p>
       <w:pPr>
@@ -1607,24 +1502,467 @@
         <w:rPr>
           <w:lang w:val="ca-ES"/>
         </w:rPr>
-        <w:t xml:space="preserve">Tenim una base de dades </w:t>
-      </w:r>
-      <w:r>
-        <w:rPr>
-          <w:lang w:val="ca-ES"/>
-        </w:rPr>
-        <w:t xml:space="preserve">amb x files. Cada fila ens dona informació </w:t>
-      </w:r>
-      <w:r>
-        <w:rPr>
-          <w:lang w:val="ca-ES"/>
-        </w:rPr>
-        <w:t xml:space="preserve">d’un estudiant. Aquesta informació inclou: </w:t>
+        <w:t>Anem a observar els camps dels que disposem</w:t>
+      </w:r>
+    </w:p>
+    <w:p>
+      <w:pPr>
+        <w:rPr>
+          <w:lang w:val="ca-ES"/>
+        </w:rPr>
+      </w:pPr>
+      <w:r>
+        <w:rPr>
+          <w:noProof/>
+        </w:rPr>
+        <w:drawing>
+          <wp:inline distT="0" distB="0" distL="0" distR="0" wp14:anchorId="47EF9219" wp14:editId="5E25B00E">
+            <wp:extent cx="5731510" cy="1191895"/>
+            <wp:effectExtent l="0" t="0" r="2540" b="8255"/>
+            <wp:docPr id="5" name="Imagen 5" descr="Pantalla de computadora&#10;&#10;Descripción generada automáticamente con confianza baja"/>
+            <wp:cNvGraphicFramePr>
+              <a:graphicFrameLocks xmlns:a="http://schemas.openxmlformats.org/drawingml/2006/main" noChangeAspect="1"/>
+            </wp:cNvGraphicFramePr>
+            <a:graphic xmlns:a="http://schemas.openxmlformats.org/drawingml/2006/main">
+              <a:graphicData uri="http://schemas.openxmlformats.org/drawingml/2006/picture">
+                <pic:pic xmlns:pic="http://schemas.openxmlformats.org/drawingml/2006/picture">
+                  <pic:nvPicPr>
+                    <pic:cNvPr id="5" name="Imagen 5" descr="Pantalla de computadora&#10;&#10;Descripción generada automáticamente con confianza baja"/>
+                    <pic:cNvPicPr/>
+                  </pic:nvPicPr>
+                  <pic:blipFill>
+                    <a:blip r:embed="rId11"/>
+                    <a:stretch>
+                      <a:fillRect/>
+                    </a:stretch>
+                  </pic:blipFill>
+                  <pic:spPr>
+                    <a:xfrm>
+                      <a:off x="0" y="0"/>
+                      <a:ext cx="5731510" cy="1191895"/>
+                    </a:xfrm>
+                    <a:prstGeom prst="rect">
+                      <a:avLst/>
+                    </a:prstGeom>
+                  </pic:spPr>
+                </pic:pic>
+              </a:graphicData>
+            </a:graphic>
+          </wp:inline>
+        </w:drawing>
+      </w:r>
+    </w:p>
+    <w:p>
+      <w:pPr>
+        <w:rPr>
+          <w:lang w:val="ca-ES"/>
+        </w:rPr>
+      </w:pPr>
+      <w:r>
+        <w:rPr>
+          <w:lang w:val="ca-ES"/>
+        </w:rPr>
+        <w:t>Volem saber quina es la dimensionalitats de la nostre base de dades.</w:t>
+      </w:r>
+    </w:p>
+    <w:p>
+      <w:pPr>
+        <w:rPr>
+          <w:lang w:val="ca-ES"/>
+        </w:rPr>
+      </w:pPr>
+      <w:r>
+        <w:rPr>
+          <w:noProof/>
+        </w:rPr>
+        <w:drawing>
+          <wp:inline distT="0" distB="0" distL="0" distR="0" wp14:anchorId="41F0AE0E" wp14:editId="49522002">
+            <wp:extent cx="1762125" cy="561975"/>
+            <wp:effectExtent l="0" t="0" r="9525" b="9525"/>
+            <wp:docPr id="2" name="Imagen 2" descr="Interfaz de usuario gráfica, Texto&#10;&#10;Descripción generada automáticamente"/>
+            <wp:cNvGraphicFramePr>
+              <a:graphicFrameLocks xmlns:a="http://schemas.openxmlformats.org/drawingml/2006/main" noChangeAspect="1"/>
+            </wp:cNvGraphicFramePr>
+            <a:graphic xmlns:a="http://schemas.openxmlformats.org/drawingml/2006/main">
+              <a:graphicData uri="http://schemas.openxmlformats.org/drawingml/2006/picture">
+                <pic:pic xmlns:pic="http://schemas.openxmlformats.org/drawingml/2006/picture">
+                  <pic:nvPicPr>
+                    <pic:cNvPr id="2" name="Imagen 2" descr="Interfaz de usuario gráfica, Texto&#10;&#10;Descripción generada automáticamente"/>
+                    <pic:cNvPicPr/>
+                  </pic:nvPicPr>
+                  <pic:blipFill>
+                    <a:blip r:embed="rId12"/>
+                    <a:stretch>
+                      <a:fillRect/>
+                    </a:stretch>
+                  </pic:blipFill>
+                  <pic:spPr>
+                    <a:xfrm>
+                      <a:off x="0" y="0"/>
+                      <a:ext cx="1762125" cy="561975"/>
+                    </a:xfrm>
+                    <a:prstGeom prst="rect">
+                      <a:avLst/>
+                    </a:prstGeom>
+                  </pic:spPr>
+                </pic:pic>
+              </a:graphicData>
+            </a:graphic>
+          </wp:inline>
+        </w:drawing>
+      </w:r>
+    </w:p>
+    <w:p>
+      <w:pPr>
+        <w:rPr>
+          <w:lang w:val="ca-ES"/>
+        </w:rPr>
+      </w:pPr>
+      <w:r>
+        <w:rPr>
+          <w:lang w:val="ca-ES"/>
+        </w:rPr>
+        <w:t>Podem observar que disposem de 395 files i 33 columnes.</w:t>
+      </w:r>
+    </w:p>
+    <w:p>
+      <w:pPr>
+        <w:rPr>
+          <w:lang w:val="ca-ES"/>
+        </w:rPr>
+      </w:pPr>
+      <w:r>
+        <w:rPr>
+          <w:lang w:val="ca-ES"/>
+        </w:rPr>
+        <w:t xml:space="preserve">Per obtenir més informació podem </w:t>
+      </w:r>
+      <w:r>
+        <w:rPr>
+          <w:lang w:val="ca-ES"/>
+        </w:rPr>
+        <w:t>efectuar</w:t>
+      </w:r>
+      <w:r>
+        <w:rPr>
+          <w:lang w:val="ca-ES"/>
+        </w:rPr>
+        <w:t xml:space="preserve"> describe() on ens mostrarà </w:t>
+      </w:r>
+      <w:r>
+        <w:rPr>
+          <w:lang w:val="ca-ES"/>
+        </w:rPr>
+        <w:t xml:space="preserve">informació com la mitja, el mínim, màxim, quartils ... En el nostre cas aquesta informació no ens serà útil ja que no la </w:t>
+      </w:r>
+      <w:r>
+        <w:rPr>
+          <w:lang w:val="ca-ES"/>
+        </w:rPr>
+        <w:t>necessitem</w:t>
+      </w:r>
+      <w:r>
+        <w:rPr>
+          <w:lang w:val="ca-ES"/>
+        </w:rPr>
+        <w:t xml:space="preserve"> en la forma </w:t>
+      </w:r>
+      <w:r>
+        <w:rPr>
+          <w:lang w:val="ca-ES"/>
+        </w:rPr>
+        <w:t>d’aplicar-ho</w:t>
+      </w:r>
+      <w:r>
+        <w:rPr>
+          <w:lang w:val="ca-ES"/>
+        </w:rPr>
+        <w:t xml:space="preserve"> però pots conèixer més informació sobre les dades on treballes.</w:t>
+      </w:r>
+    </w:p>
+    <w:p>
+      <w:pPr>
+        <w:rPr>
+          <w:lang w:val="ca-ES"/>
+        </w:rPr>
+      </w:pPr>
+      <w:r>
+        <w:rPr>
+          <w:noProof/>
+        </w:rPr>
+        <w:drawing>
+          <wp:inline distT="0" distB="0" distL="0" distR="0" wp14:anchorId="2033E128" wp14:editId="3C0F6C3C">
+            <wp:extent cx="5731510" cy="2099945"/>
+            <wp:effectExtent l="0" t="0" r="2540" b="0"/>
+            <wp:docPr id="6" name="Imagen 6" descr="Tabla&#10;&#10;Descripción generada automáticamente"/>
+            <wp:cNvGraphicFramePr>
+              <a:graphicFrameLocks xmlns:a="http://schemas.openxmlformats.org/drawingml/2006/main" noChangeAspect="1"/>
+            </wp:cNvGraphicFramePr>
+            <a:graphic xmlns:a="http://schemas.openxmlformats.org/drawingml/2006/main">
+              <a:graphicData uri="http://schemas.openxmlformats.org/drawingml/2006/picture">
+                <pic:pic xmlns:pic="http://schemas.openxmlformats.org/drawingml/2006/picture">
+                  <pic:nvPicPr>
+                    <pic:cNvPr id="6" name="Imagen 6" descr="Tabla&#10;&#10;Descripción generada automáticamente"/>
+                    <pic:cNvPicPr/>
+                  </pic:nvPicPr>
+                  <pic:blipFill>
+                    <a:blip r:embed="rId13"/>
+                    <a:stretch>
+                      <a:fillRect/>
+                    </a:stretch>
+                  </pic:blipFill>
+                  <pic:spPr>
+                    <a:xfrm>
+                      <a:off x="0" y="0"/>
+                      <a:ext cx="5731510" cy="2099945"/>
+                    </a:xfrm>
+                    <a:prstGeom prst="rect">
+                      <a:avLst/>
+                    </a:prstGeom>
+                  </pic:spPr>
+                </pic:pic>
+              </a:graphicData>
+            </a:graphic>
+          </wp:inline>
+        </w:drawing>
+      </w:r>
+    </w:p>
+    <w:p>
+      <w:pPr>
+        <w:rPr>
+          <w:lang w:val="ca-ES"/>
+        </w:rPr>
+      </w:pPr>
+      <w:r>
+        <w:rPr>
+          <w:lang w:val="ca-ES"/>
+        </w:rPr>
+        <w:t xml:space="preserve">El següent pas a aplicar és saber si hi ha columnes amb molt valors NULL per poder treure-la, ja que un gran percentatge de NULLS en una columna no ens serà </w:t>
+      </w:r>
+      <w:r>
+        <w:rPr>
+          <w:lang w:val="ca-ES"/>
+        </w:rPr>
+        <w:t>útil</w:t>
+      </w:r>
+      <w:r>
+        <w:rPr>
+          <w:lang w:val="ca-ES"/>
+        </w:rPr>
+        <w:t>.</w:t>
+      </w:r>
+    </w:p>
+    <w:p>
+      <w:pPr>
+        <w:rPr>
+          <w:noProof/>
+          <w:lang w:val="ca-ES"/>
+        </w:rPr>
+      </w:pPr>
+      <w:r>
+        <w:rPr>
+          <w:noProof/>
+          <w:lang w:val="ca-ES"/>
+        </w:rPr>
+        <w:t>També veurem quin tipus da dades es cada variable.</w:t>
+      </w:r>
+    </w:p>
+    <w:p>
+      <w:pPr>
+        <w:rPr>
+          <w:lang w:val="ca-ES"/>
+        </w:rPr>
+      </w:pPr>
+      <w:r>
+        <w:rPr>
+          <w:noProof/>
+        </w:rPr>
+        <w:lastRenderedPageBreak/>
+        <w:drawing>
+          <wp:inline distT="0" distB="0" distL="0" distR="0" wp14:anchorId="43097FAC" wp14:editId="5E73D3F5">
+            <wp:extent cx="3276600" cy="5343525"/>
+            <wp:effectExtent l="0" t="0" r="0" b="9525"/>
+            <wp:docPr id="11" name="Imagen 11" descr="Tabla&#10;&#10;Descripción generada automáticamente"/>
+            <wp:cNvGraphicFramePr>
+              <a:graphicFrameLocks xmlns:a="http://schemas.openxmlformats.org/drawingml/2006/main" noChangeAspect="1"/>
+            </wp:cNvGraphicFramePr>
+            <a:graphic xmlns:a="http://schemas.openxmlformats.org/drawingml/2006/main">
+              <a:graphicData uri="http://schemas.openxmlformats.org/drawingml/2006/picture">
+                <pic:pic xmlns:pic="http://schemas.openxmlformats.org/drawingml/2006/picture">
+                  <pic:nvPicPr>
+                    <pic:cNvPr id="11" name="Imagen 11" descr="Tabla&#10;&#10;Descripción generada automáticamente"/>
+                    <pic:cNvPicPr/>
+                  </pic:nvPicPr>
+                  <pic:blipFill>
+                    <a:blip r:embed="rId14"/>
+                    <a:stretch>
+                      <a:fillRect/>
+                    </a:stretch>
+                  </pic:blipFill>
+                  <pic:spPr>
+                    <a:xfrm>
+                      <a:off x="0" y="0"/>
+                      <a:ext cx="3276600" cy="5343525"/>
+                    </a:xfrm>
+                    <a:prstGeom prst="rect">
+                      <a:avLst/>
+                    </a:prstGeom>
+                  </pic:spPr>
+                </pic:pic>
+              </a:graphicData>
+            </a:graphic>
+          </wp:inline>
+        </w:drawing>
+      </w:r>
+    </w:p>
+    <w:p>
+      <w:pPr>
+        <w:rPr>
+          <w:lang w:val="ca-ES"/>
+        </w:rPr>
+      </w:pPr>
+      <w:r>
+        <w:rPr>
+          <w:lang w:val="ca-ES"/>
+        </w:rPr>
+        <w:t>Podem veure com no hi ha cap NULL en cap fila</w:t>
+      </w:r>
+      <w:r>
+        <w:rPr>
+          <w:lang w:val="ca-ES"/>
+        </w:rPr>
+        <w:t xml:space="preserve"> i el tipus de cada variable.</w:t>
+      </w:r>
+    </w:p>
+    <w:p>
+      <w:pPr>
+        <w:rPr>
+          <w:lang w:val="ca-ES"/>
+        </w:rPr>
+      </w:pPr>
+      <w:r>
+        <w:rPr>
+          <w:lang w:val="ca-ES"/>
+        </w:rPr>
+        <w:t>També podem saber quin valor poden agafar les variable de tipus object amb el següent comando.</w:t>
+      </w:r>
+    </w:p>
+    <w:p>
+      <w:pPr>
+        <w:rPr>
+          <w:lang w:val="ca-ES"/>
+        </w:rPr>
+      </w:pPr>
+      <w:r>
+        <w:rPr>
+          <w:noProof/>
+        </w:rPr>
+        <w:drawing>
+          <wp:inline distT="0" distB="0" distL="0" distR="0" wp14:anchorId="06DD92B4" wp14:editId="7EF93A4F">
+            <wp:extent cx="5731510" cy="1386840"/>
+            <wp:effectExtent l="0" t="0" r="2540" b="3810"/>
+            <wp:docPr id="12" name="Imagen 12" descr="Interfaz de usuario gráfica, Texto, Aplicación&#10;&#10;Descripción generada automáticamente"/>
+            <wp:cNvGraphicFramePr>
+              <a:graphicFrameLocks xmlns:a="http://schemas.openxmlformats.org/drawingml/2006/main" noChangeAspect="1"/>
+            </wp:cNvGraphicFramePr>
+            <a:graphic xmlns:a="http://schemas.openxmlformats.org/drawingml/2006/main">
+              <a:graphicData uri="http://schemas.openxmlformats.org/drawingml/2006/picture">
+                <pic:pic xmlns:pic="http://schemas.openxmlformats.org/drawingml/2006/picture">
+                  <pic:nvPicPr>
+                    <pic:cNvPr id="12" name="Imagen 12" descr="Interfaz de usuario gráfica, Texto, Aplicación&#10;&#10;Descripción generada automáticamente"/>
+                    <pic:cNvPicPr/>
+                  </pic:nvPicPr>
+                  <pic:blipFill>
+                    <a:blip r:embed="rId15"/>
+                    <a:stretch>
+                      <a:fillRect/>
+                    </a:stretch>
+                  </pic:blipFill>
+                  <pic:spPr>
+                    <a:xfrm>
+                      <a:off x="0" y="0"/>
+                      <a:ext cx="5731510" cy="1386840"/>
+                    </a:xfrm>
+                    <a:prstGeom prst="rect">
+                      <a:avLst/>
+                    </a:prstGeom>
+                  </pic:spPr>
+                </pic:pic>
+              </a:graphicData>
+            </a:graphic>
+          </wp:inline>
+        </w:drawing>
+      </w:r>
+    </w:p>
+    <w:p>
+      <w:pPr>
+        <w:rPr>
+          <w:b/>
+          <w:bCs/>
+          <w:sz w:val="28"/>
+          <w:szCs w:val="28"/>
+          <w:lang w:val="ca-ES"/>
+        </w:rPr>
+      </w:pPr>
+    </w:p>
+    <w:p>
+      <w:pPr>
+        <w:rPr>
+          <w:b/>
+          <w:bCs/>
+          <w:sz w:val="28"/>
+          <w:szCs w:val="28"/>
+          <w:lang w:val="ca-ES"/>
+        </w:rPr>
+      </w:pPr>
+    </w:p>
+    <w:p>
+      <w:pPr>
+        <w:rPr>
+          <w:b/>
+          <w:bCs/>
+          <w:sz w:val="28"/>
+          <w:szCs w:val="28"/>
+          <w:lang w:val="ca-ES"/>
+        </w:rPr>
+      </w:pPr>
+    </w:p>
+    <w:p>
+      <w:pPr>
+        <w:rPr>
+          <w:b/>
+          <w:bCs/>
+          <w:sz w:val="28"/>
+          <w:szCs w:val="28"/>
+          <w:lang w:val="ca-ES"/>
+        </w:rPr>
+      </w:pPr>
+    </w:p>
+    <w:p>
+      <w:pPr>
+        <w:rPr>
+          <w:b/>
+          <w:bCs/>
+          <w:sz w:val="24"/>
+          <w:szCs w:val="24"/>
+          <w:lang w:val="ca-ES"/>
+        </w:rPr>
+      </w:pPr>
+      <w:r>
+        <w:rPr>
+          <w:b/>
+          <w:bCs/>
+          <w:sz w:val="24"/>
+          <w:szCs w:val="24"/>
+          <w:lang w:val="ca-ES"/>
+        </w:rPr>
+        <w:lastRenderedPageBreak/>
+        <w:t>Explicació sobre les variables</w:t>
       </w:r>
     </w:p>
     <w:tbl>
       <w:tblPr>
-        <w:tblStyle w:val="TableGrid"/>
+        <w:tblStyle w:val="Tablaconcuadrcula"/>
         <w:tblW w:w="9072" w:type="dxa"/>
         <w:tblBorders>
           <w:insideV w:val="none" w:sz="0" w:space="0" w:color="auto"/>
@@ -1700,14 +2038,12 @@
                 <w:lang w:val="ca-ES"/>
               </w:rPr>
             </w:pPr>
-            <w:proofErr w:type="spellStart"/>
             <w:r>
               <w:rPr>
                 <w:lang w:val="ca-ES"/>
               </w:rPr>
               <w:t>School</w:t>
             </w:r>
-            <w:proofErr w:type="spellEnd"/>
           </w:p>
         </w:tc>
         <w:tc>
@@ -1744,14 +2080,12 @@
                 <w:lang w:val="ca-ES"/>
               </w:rPr>
             </w:pPr>
-            <w:proofErr w:type="spellStart"/>
             <w:r>
               <w:rPr>
                 <w:lang w:val="ca-ES"/>
               </w:rPr>
               <w:t>Sex</w:t>
             </w:r>
-            <w:proofErr w:type="spellEnd"/>
           </w:p>
         </w:tc>
         <w:tc>
@@ -1788,14 +2122,12 @@
                 <w:lang w:val="ca-ES"/>
               </w:rPr>
             </w:pPr>
-            <w:proofErr w:type="spellStart"/>
             <w:r>
               <w:rPr>
                 <w:lang w:val="ca-ES"/>
               </w:rPr>
               <w:t>Age</w:t>
             </w:r>
-            <w:proofErr w:type="spellEnd"/>
           </w:p>
         </w:tc>
         <w:tc>
@@ -1832,28 +2164,12 @@
                 <w:lang w:val="ca-ES"/>
               </w:rPr>
             </w:pPr>
-            <w:proofErr w:type="spellStart"/>
-            <w:r>
-              <w:rPr>
-                <w:lang w:val="ca-ES"/>
-              </w:rPr>
-              <w:t>Family</w:t>
-            </w:r>
-            <w:proofErr w:type="spellEnd"/>
-            <w:r>
-              <w:rPr>
-                <w:lang w:val="ca-ES"/>
-              </w:rPr>
-              <w:t xml:space="preserve"> </w:t>
-            </w:r>
-            <w:proofErr w:type="spellStart"/>
-            <w:r>
-              <w:rPr>
-                <w:lang w:val="ca-ES"/>
-              </w:rPr>
-              <w:t>Size</w:t>
-            </w:r>
-            <w:proofErr w:type="spellEnd"/>
+            <w:r>
+              <w:rPr>
+                <w:lang w:val="ca-ES"/>
+              </w:rPr>
+              <w:t>Family Size</w:t>
+            </w:r>
           </w:p>
         </w:tc>
         <w:tc>
@@ -1938,28 +2254,12 @@
                 <w:lang w:val="ca-ES"/>
               </w:rPr>
             </w:pPr>
-            <w:proofErr w:type="spellStart"/>
-            <w:r>
-              <w:rPr>
-                <w:lang w:val="ca-ES"/>
-              </w:rPr>
-              <w:t>Mother</w:t>
-            </w:r>
-            <w:proofErr w:type="spellEnd"/>
-            <w:r>
-              <w:rPr>
-                <w:lang w:val="ca-ES"/>
-              </w:rPr>
-              <w:t xml:space="preserve"> </w:t>
-            </w:r>
-            <w:proofErr w:type="spellStart"/>
-            <w:r>
-              <w:rPr>
-                <w:lang w:val="ca-ES"/>
-              </w:rPr>
-              <w:t>Education</w:t>
-            </w:r>
-            <w:proofErr w:type="spellEnd"/>
+            <w:r>
+              <w:rPr>
+                <w:lang w:val="ca-ES"/>
+              </w:rPr>
+              <w:t>Mother Education</w:t>
+            </w:r>
           </w:p>
         </w:tc>
         <w:tc>
@@ -1996,28 +2296,12 @@
                 <w:lang w:val="ca-ES"/>
               </w:rPr>
             </w:pPr>
-            <w:proofErr w:type="spellStart"/>
-            <w:r>
-              <w:rPr>
-                <w:lang w:val="ca-ES"/>
-              </w:rPr>
-              <w:t>Father</w:t>
-            </w:r>
-            <w:proofErr w:type="spellEnd"/>
-            <w:r>
-              <w:rPr>
-                <w:lang w:val="ca-ES"/>
-              </w:rPr>
-              <w:t xml:space="preserve"> </w:t>
-            </w:r>
-            <w:proofErr w:type="spellStart"/>
-            <w:r>
-              <w:rPr>
-                <w:lang w:val="ca-ES"/>
-              </w:rPr>
-              <w:t>Eductation</w:t>
-            </w:r>
-            <w:proofErr w:type="spellEnd"/>
+            <w:r>
+              <w:rPr>
+                <w:lang w:val="ca-ES"/>
+              </w:rPr>
+              <w:t>Father Eductation</w:t>
+            </w:r>
           </w:p>
         </w:tc>
         <w:tc>
@@ -2054,19 +2338,11 @@
                 <w:lang w:val="ca-ES"/>
               </w:rPr>
             </w:pPr>
-            <w:proofErr w:type="spellStart"/>
-            <w:r>
-              <w:rPr>
-                <w:lang w:val="ca-ES"/>
-              </w:rPr>
-              <w:t>Mother</w:t>
-            </w:r>
-            <w:proofErr w:type="spellEnd"/>
-            <w:r>
-              <w:rPr>
-                <w:lang w:val="ca-ES"/>
-              </w:rPr>
-              <w:t xml:space="preserve"> Job</w:t>
+            <w:r>
+              <w:rPr>
+                <w:lang w:val="ca-ES"/>
+              </w:rPr>
+              <w:t>Mother Job</w:t>
             </w:r>
           </w:p>
         </w:tc>
@@ -2104,19 +2380,11 @@
                 <w:lang w:val="ca-ES"/>
               </w:rPr>
             </w:pPr>
-            <w:proofErr w:type="spellStart"/>
-            <w:r>
-              <w:rPr>
-                <w:lang w:val="ca-ES"/>
-              </w:rPr>
-              <w:t>Father</w:t>
-            </w:r>
-            <w:proofErr w:type="spellEnd"/>
-            <w:r>
-              <w:rPr>
-                <w:lang w:val="ca-ES"/>
-              </w:rPr>
-              <w:t xml:space="preserve"> Job</w:t>
+            <w:r>
+              <w:rPr>
+                <w:lang w:val="ca-ES"/>
+              </w:rPr>
+              <w:t>Father Job</w:t>
             </w:r>
           </w:p>
         </w:tc>
@@ -2154,61 +2422,11 @@
                 <w:lang w:val="ca-ES"/>
               </w:rPr>
             </w:pPr>
-            <w:proofErr w:type="spellStart"/>
-            <w:r>
-              <w:rPr>
-                <w:lang w:val="ca-ES"/>
-              </w:rPr>
-              <w:t>Reason</w:t>
-            </w:r>
-            <w:proofErr w:type="spellEnd"/>
-            <w:r>
-              <w:rPr>
-                <w:lang w:val="ca-ES"/>
-              </w:rPr>
-              <w:t xml:space="preserve"> (to </w:t>
-            </w:r>
-            <w:proofErr w:type="spellStart"/>
-            <w:r>
-              <w:rPr>
-                <w:lang w:val="ca-ES"/>
-              </w:rPr>
-              <w:t>choose</w:t>
-            </w:r>
-            <w:proofErr w:type="spellEnd"/>
-            <w:r>
-              <w:rPr>
-                <w:lang w:val="ca-ES"/>
-              </w:rPr>
-              <w:t xml:space="preserve"> </w:t>
-            </w:r>
-            <w:proofErr w:type="spellStart"/>
-            <w:r>
-              <w:rPr>
-                <w:lang w:val="ca-ES"/>
-              </w:rPr>
-              <w:t>the</w:t>
-            </w:r>
-            <w:proofErr w:type="spellEnd"/>
-            <w:r>
-              <w:rPr>
-                <w:lang w:val="ca-ES"/>
-              </w:rPr>
-              <w:t xml:space="preserve"> </w:t>
-            </w:r>
-            <w:proofErr w:type="spellStart"/>
-            <w:r>
-              <w:rPr>
-                <w:lang w:val="ca-ES"/>
-              </w:rPr>
-              <w:t>school</w:t>
-            </w:r>
-            <w:proofErr w:type="spellEnd"/>
-            <w:r>
-              <w:rPr>
-                <w:lang w:val="ca-ES"/>
-              </w:rPr>
-              <w:t>)</w:t>
+            <w:r>
+              <w:rPr>
+                <w:lang w:val="ca-ES"/>
+              </w:rPr>
+              <w:t>Reason (to choose the school)</w:t>
             </w:r>
           </w:p>
         </w:tc>
@@ -2246,14 +2464,12 @@
                 <w:lang w:val="ca-ES"/>
               </w:rPr>
             </w:pPr>
-            <w:proofErr w:type="spellStart"/>
             <w:r>
               <w:rPr>
                 <w:lang w:val="ca-ES"/>
               </w:rPr>
               <w:t>Guardian</w:t>
             </w:r>
-            <w:proofErr w:type="spellEnd"/>
           </w:p>
         </w:tc>
         <w:tc>
@@ -2294,35 +2510,7 @@
               <w:rPr>
                 <w:lang w:val="ca-ES"/>
               </w:rPr>
-              <w:t xml:space="preserve">Travel </w:t>
-            </w:r>
-            <w:proofErr w:type="spellStart"/>
-            <w:r>
-              <w:rPr>
-                <w:lang w:val="ca-ES"/>
-              </w:rPr>
-              <w:t>time</w:t>
-            </w:r>
-            <w:proofErr w:type="spellEnd"/>
-            <w:r>
-              <w:rPr>
-                <w:lang w:val="ca-ES"/>
-              </w:rPr>
-              <w:t xml:space="preserve"> (to </w:t>
-            </w:r>
-            <w:proofErr w:type="spellStart"/>
-            <w:r>
-              <w:rPr>
-                <w:lang w:val="ca-ES"/>
-              </w:rPr>
-              <w:t>school</w:t>
-            </w:r>
-            <w:proofErr w:type="spellEnd"/>
-            <w:r>
-              <w:rPr>
-                <w:lang w:val="ca-ES"/>
-              </w:rPr>
-              <w:t>)</w:t>
+              <w:t>Travel time (to school)</w:t>
             </w:r>
           </w:p>
         </w:tc>
@@ -2360,28 +2548,12 @@
                 <w:lang w:val="ca-ES"/>
               </w:rPr>
             </w:pPr>
-            <w:proofErr w:type="spellStart"/>
-            <w:r>
-              <w:rPr>
-                <w:lang w:val="ca-ES"/>
-              </w:rPr>
-              <w:t>Study</w:t>
-            </w:r>
-            <w:proofErr w:type="spellEnd"/>
-            <w:r>
-              <w:rPr>
-                <w:lang w:val="ca-ES"/>
-              </w:rPr>
-              <w:t xml:space="preserve"> </w:t>
-            </w:r>
-            <w:proofErr w:type="spellStart"/>
-            <w:r>
-              <w:rPr>
-                <w:lang w:val="ca-ES"/>
-              </w:rPr>
-              <w:t>Time</w:t>
-            </w:r>
-            <w:proofErr w:type="spellEnd"/>
+            <w:r>
+              <w:rPr>
+                <w:lang w:val="ca-ES"/>
+              </w:rPr>
+              <w:t>Study Time</w:t>
+            </w:r>
           </w:p>
         </w:tc>
         <w:tc>
@@ -2418,33 +2590,11 @@
                 <w:lang w:val="ca-ES"/>
               </w:rPr>
             </w:pPr>
-            <w:proofErr w:type="spellStart"/>
-            <w:r>
-              <w:rPr>
-                <w:lang w:val="ca-ES"/>
-              </w:rPr>
-              <w:t>Failures</w:t>
-            </w:r>
-            <w:proofErr w:type="spellEnd"/>
-            <w:r>
-              <w:rPr>
-                <w:lang w:val="ca-ES"/>
-              </w:rPr>
-              <w:t xml:space="preserve"> (</w:t>
-            </w:r>
-            <w:proofErr w:type="spellStart"/>
-            <w:r>
-              <w:rPr>
-                <w:lang w:val="ca-ES"/>
-              </w:rPr>
-              <w:t>failed</w:t>
-            </w:r>
-            <w:proofErr w:type="spellEnd"/>
-            <w:r>
-              <w:rPr>
-                <w:lang w:val="ca-ES"/>
-              </w:rPr>
-              <w:t xml:space="preserve"> classes)</w:t>
+            <w:r>
+              <w:rPr>
+                <w:lang w:val="ca-ES"/>
+              </w:rPr>
+              <w:t>Failures (failed classes)</w:t>
             </w:r>
           </w:p>
         </w:tc>
@@ -2482,33 +2632,11 @@
                 <w:lang w:val="ca-ES"/>
               </w:rPr>
             </w:pPr>
-            <w:proofErr w:type="spellStart"/>
-            <w:r>
-              <w:rPr>
-                <w:lang w:val="ca-ES"/>
-              </w:rPr>
-              <w:t>School</w:t>
-            </w:r>
-            <w:proofErr w:type="spellEnd"/>
-            <w:r>
-              <w:rPr>
-                <w:lang w:val="ca-ES"/>
-              </w:rPr>
-              <w:t xml:space="preserve"> Up (extra </w:t>
-            </w:r>
-            <w:proofErr w:type="spellStart"/>
-            <w:r>
-              <w:rPr>
-                <w:lang w:val="ca-ES"/>
-              </w:rPr>
-              <w:t>education</w:t>
-            </w:r>
-            <w:proofErr w:type="spellEnd"/>
-            <w:r>
-              <w:rPr>
-                <w:lang w:val="ca-ES"/>
-              </w:rPr>
-              <w:t>)</w:t>
+            <w:r>
+              <w:rPr>
+                <w:lang w:val="ca-ES"/>
+              </w:rPr>
+              <w:t>School Up (extra education)</w:t>
             </w:r>
           </w:p>
         </w:tc>
@@ -2546,61 +2674,11 @@
                 <w:lang w:val="ca-ES"/>
               </w:rPr>
             </w:pPr>
-            <w:proofErr w:type="spellStart"/>
-            <w:r>
-              <w:rPr>
-                <w:lang w:val="ca-ES"/>
-              </w:rPr>
-              <w:t>Family</w:t>
-            </w:r>
-            <w:proofErr w:type="spellEnd"/>
-            <w:r>
-              <w:rPr>
-                <w:lang w:val="ca-ES"/>
-              </w:rPr>
-              <w:t xml:space="preserve"> Up (</w:t>
-            </w:r>
-            <w:proofErr w:type="spellStart"/>
-            <w:r>
-              <w:rPr>
-                <w:lang w:val="ca-ES"/>
-              </w:rPr>
-              <w:t>Family</w:t>
-            </w:r>
-            <w:proofErr w:type="spellEnd"/>
-            <w:r>
-              <w:rPr>
-                <w:lang w:val="ca-ES"/>
-              </w:rPr>
-              <w:t xml:space="preserve"> extra </w:t>
-            </w:r>
-            <w:proofErr w:type="spellStart"/>
-            <w:r>
-              <w:rPr>
-                <w:lang w:val="ca-ES"/>
-              </w:rPr>
-              <w:t>education</w:t>
-            </w:r>
-            <w:proofErr w:type="spellEnd"/>
-            <w:r>
-              <w:rPr>
-                <w:lang w:val="ca-ES"/>
-              </w:rPr>
-              <w:t xml:space="preserve"> </w:t>
-            </w:r>
-            <w:proofErr w:type="spellStart"/>
-            <w:r>
-              <w:rPr>
-                <w:lang w:val="ca-ES"/>
-              </w:rPr>
-              <w:t>support</w:t>
-            </w:r>
-            <w:proofErr w:type="spellEnd"/>
-            <w:r>
-              <w:rPr>
-                <w:lang w:val="ca-ES"/>
-              </w:rPr>
-              <w:t>)</w:t>
+            <w:r>
+              <w:rPr>
+                <w:lang w:val="ca-ES"/>
+              </w:rPr>
+              <w:t>Family Up (Family extra education support)</w:t>
             </w:r>
           </w:p>
         </w:tc>
@@ -2638,47 +2716,11 @@
                 <w:lang w:val="ca-ES"/>
               </w:rPr>
             </w:pPr>
-            <w:proofErr w:type="spellStart"/>
-            <w:r>
-              <w:rPr>
-                <w:lang w:val="ca-ES"/>
-              </w:rPr>
-              <w:t>Paid</w:t>
-            </w:r>
-            <w:proofErr w:type="spellEnd"/>
-            <w:r>
-              <w:rPr>
-                <w:lang w:val="ca-ES"/>
-              </w:rPr>
-              <w:t xml:space="preserve"> (Extra </w:t>
-            </w:r>
-            <w:proofErr w:type="spellStart"/>
-            <w:r>
-              <w:rPr>
-                <w:lang w:val="ca-ES"/>
-              </w:rPr>
-              <w:t>paid</w:t>
-            </w:r>
-            <w:proofErr w:type="spellEnd"/>
-            <w:r>
-              <w:rPr>
-                <w:lang w:val="ca-ES"/>
-              </w:rPr>
-              <w:t xml:space="preserve"> classes </w:t>
-            </w:r>
-            <w:proofErr w:type="spellStart"/>
-            <w:r>
-              <w:rPr>
-                <w:lang w:val="ca-ES"/>
-              </w:rPr>
-              <w:t>Math-Portuguese</w:t>
-            </w:r>
-            <w:proofErr w:type="spellEnd"/>
-            <w:r>
-              <w:rPr>
-                <w:lang w:val="ca-ES"/>
-              </w:rPr>
-              <w:t>)</w:t>
+            <w:r>
+              <w:rPr>
+                <w:lang w:val="ca-ES"/>
+              </w:rPr>
+              <w:t>Paid (Extra paid classes Math-Portuguese)</w:t>
             </w:r>
           </w:p>
         </w:tc>
@@ -2716,19 +2758,11 @@
                 <w:lang w:val="ca-ES"/>
               </w:rPr>
             </w:pPr>
-            <w:proofErr w:type="spellStart"/>
-            <w:r>
-              <w:rPr>
-                <w:lang w:val="ca-ES"/>
-              </w:rPr>
-              <w:t>Activities</w:t>
-            </w:r>
-            <w:proofErr w:type="spellEnd"/>
-            <w:r>
-              <w:rPr>
-                <w:lang w:val="ca-ES"/>
-              </w:rPr>
-              <w:t xml:space="preserve"> (extra curricular )</w:t>
+            <w:r>
+              <w:rPr>
+                <w:lang w:val="ca-ES"/>
+              </w:rPr>
+              <w:t>Activities (extra curricular )</w:t>
             </w:r>
           </w:p>
         </w:tc>
@@ -2747,16 +2781,8 @@
               <w:rPr>
                 <w:lang w:val="ca-ES"/>
               </w:rPr>
-              <w:t xml:space="preserve">Activitats </w:t>
-            </w:r>
-            <w:proofErr w:type="spellStart"/>
-            <w:r>
-              <w:rPr>
-                <w:lang w:val="ca-ES"/>
-              </w:rPr>
-              <w:t>extracurriculars</w:t>
-            </w:r>
-            <w:proofErr w:type="spellEnd"/>
+              <w:t>Activitats extracurriculars</w:t>
+            </w:r>
           </w:p>
         </w:tc>
       </w:tr>
@@ -2774,61 +2800,11 @@
                 <w:lang w:val="ca-ES"/>
               </w:rPr>
             </w:pPr>
-            <w:proofErr w:type="spellStart"/>
-            <w:r>
-              <w:rPr>
-                <w:lang w:val="ca-ES"/>
-              </w:rPr>
-              <w:t>Nursey</w:t>
-            </w:r>
-            <w:proofErr w:type="spellEnd"/>
-            <w:r>
-              <w:rPr>
-                <w:lang w:val="ca-ES"/>
-              </w:rPr>
-              <w:t xml:space="preserve"> (</w:t>
-            </w:r>
-            <w:proofErr w:type="spellStart"/>
-            <w:r>
-              <w:rPr>
-                <w:lang w:val="ca-ES"/>
-              </w:rPr>
-              <w:t>Attended</w:t>
-            </w:r>
-            <w:proofErr w:type="spellEnd"/>
-            <w:r>
-              <w:rPr>
-                <w:lang w:val="ca-ES"/>
-              </w:rPr>
-              <w:t xml:space="preserve"> to </w:t>
-            </w:r>
-            <w:proofErr w:type="spellStart"/>
-            <w:r>
-              <w:rPr>
-                <w:lang w:val="ca-ES"/>
-              </w:rPr>
-              <w:t>nursey</w:t>
-            </w:r>
-            <w:proofErr w:type="spellEnd"/>
-            <w:r>
-              <w:rPr>
-                <w:lang w:val="ca-ES"/>
-              </w:rPr>
-              <w:t xml:space="preserve"> </w:t>
-            </w:r>
-            <w:proofErr w:type="spellStart"/>
-            <w:r>
-              <w:rPr>
-                <w:lang w:val="ca-ES"/>
-              </w:rPr>
-              <w:t>school</w:t>
-            </w:r>
-            <w:proofErr w:type="spellEnd"/>
-            <w:r>
-              <w:rPr>
-                <w:lang w:val="ca-ES"/>
-              </w:rPr>
-              <w:t>)</w:t>
+            <w:r>
+              <w:rPr>
+                <w:lang w:val="ca-ES"/>
+              </w:rPr>
+              <w:t>Nursey (Attended to nursey school)</w:t>
             </w:r>
           </w:p>
         </w:tc>
@@ -2849,14 +2825,12 @@
               </w:rPr>
               <w:t xml:space="preserve">Ha </w:t>
             </w:r>
-            <w:proofErr w:type="spellStart"/>
-            <w:r>
-              <w:rPr>
-                <w:lang w:val="ca-ES"/>
-              </w:rPr>
-              <w:t>atés</w:t>
-            </w:r>
-            <w:proofErr w:type="spellEnd"/>
+            <w:r>
+              <w:rPr>
+                <w:lang w:val="ca-ES"/>
+              </w:rPr>
+              <w:t>atès</w:t>
+            </w:r>
             <w:r>
               <w:rPr>
                 <w:lang w:val="ca-ES"/>
@@ -2880,61 +2854,11 @@
                 <w:lang w:val="ca-ES"/>
               </w:rPr>
             </w:pPr>
-            <w:proofErr w:type="spellStart"/>
-            <w:r>
-              <w:rPr>
-                <w:lang w:val="ca-ES"/>
-              </w:rPr>
-              <w:t>Higher</w:t>
-            </w:r>
-            <w:proofErr w:type="spellEnd"/>
-            <w:r>
-              <w:rPr>
-                <w:lang w:val="ca-ES"/>
-              </w:rPr>
-              <w:t xml:space="preserve"> (</w:t>
-            </w:r>
-            <w:proofErr w:type="spellStart"/>
-            <w:r>
-              <w:rPr>
-                <w:lang w:val="ca-ES"/>
-              </w:rPr>
-              <w:t>wants</w:t>
-            </w:r>
-            <w:proofErr w:type="spellEnd"/>
-            <w:r>
-              <w:rPr>
-                <w:lang w:val="ca-ES"/>
-              </w:rPr>
-              <w:t xml:space="preserve"> </w:t>
-            </w:r>
-            <w:proofErr w:type="spellStart"/>
-            <w:r>
-              <w:rPr>
-                <w:lang w:val="ca-ES"/>
-              </w:rPr>
-              <w:t>higher</w:t>
-            </w:r>
-            <w:proofErr w:type="spellEnd"/>
-            <w:r>
-              <w:rPr>
-                <w:lang w:val="ca-ES"/>
-              </w:rPr>
-              <w:t xml:space="preserve"> </w:t>
-            </w:r>
-            <w:proofErr w:type="spellStart"/>
-            <w:r>
-              <w:rPr>
-                <w:lang w:val="ca-ES"/>
-              </w:rPr>
-              <w:t>education</w:t>
-            </w:r>
-            <w:proofErr w:type="spellEnd"/>
-            <w:r>
-              <w:rPr>
-                <w:lang w:val="ca-ES"/>
-              </w:rPr>
-              <w:t>)</w:t>
+            <w:r>
+              <w:rPr>
+                <w:lang w:val="ca-ES"/>
+              </w:rPr>
+              <w:t>Higher (wants higher education)</w:t>
             </w:r>
           </w:p>
         </w:tc>
@@ -3014,33 +2938,11 @@
                 <w:lang w:val="ca-ES"/>
               </w:rPr>
             </w:pPr>
-            <w:proofErr w:type="spellStart"/>
-            <w:r>
-              <w:rPr>
-                <w:lang w:val="ca-ES"/>
-              </w:rPr>
-              <w:t>Romantic</w:t>
-            </w:r>
-            <w:proofErr w:type="spellEnd"/>
-            <w:r>
-              <w:rPr>
-                <w:lang w:val="ca-ES"/>
-              </w:rPr>
-              <w:t xml:space="preserve"> (in a </w:t>
-            </w:r>
-            <w:proofErr w:type="spellStart"/>
-            <w:r>
-              <w:rPr>
-                <w:lang w:val="ca-ES"/>
-              </w:rPr>
-              <w:t>relationship</w:t>
-            </w:r>
-            <w:proofErr w:type="spellEnd"/>
-            <w:r>
-              <w:rPr>
-                <w:lang w:val="ca-ES"/>
-              </w:rPr>
-              <w:t>)</w:t>
+            <w:r>
+              <w:rPr>
+                <w:lang w:val="ca-ES"/>
+              </w:rPr>
+              <w:t>Romantic (in a relationship)</w:t>
             </w:r>
           </w:p>
         </w:tc>
@@ -3078,28 +2980,12 @@
                 <w:lang w:val="ca-ES"/>
               </w:rPr>
             </w:pPr>
-            <w:proofErr w:type="spellStart"/>
-            <w:r>
-              <w:rPr>
-                <w:lang w:val="ca-ES"/>
-              </w:rPr>
-              <w:t>Family</w:t>
-            </w:r>
-            <w:proofErr w:type="spellEnd"/>
-            <w:r>
-              <w:rPr>
-                <w:lang w:val="ca-ES"/>
-              </w:rPr>
-              <w:t xml:space="preserve"> </w:t>
-            </w:r>
-            <w:proofErr w:type="spellStart"/>
-            <w:r>
-              <w:rPr>
-                <w:lang w:val="ca-ES"/>
-              </w:rPr>
-              <w:t>Relation</w:t>
-            </w:r>
-            <w:proofErr w:type="spellEnd"/>
+            <w:r>
+              <w:rPr>
+                <w:lang w:val="ca-ES"/>
+              </w:rPr>
+              <w:t>Family Relation</w:t>
+            </w:r>
           </w:p>
         </w:tc>
         <w:tc>
@@ -3113,19 +2999,11 @@
                 <w:lang w:val="ca-ES"/>
               </w:rPr>
             </w:pPr>
-            <w:proofErr w:type="spellStart"/>
-            <w:r>
-              <w:rPr>
-                <w:lang w:val="ca-ES"/>
-              </w:rPr>
-              <w:t>Calitat</w:t>
-            </w:r>
-            <w:proofErr w:type="spellEnd"/>
-            <w:r>
-              <w:rPr>
-                <w:lang w:val="ca-ES"/>
-              </w:rPr>
-              <w:t xml:space="preserve"> de la relació familiar</w:t>
+            <w:r>
+              <w:rPr>
+                <w:lang w:val="ca-ES"/>
+              </w:rPr>
+              <w:t>Calitat de la relació familiar</w:t>
             </w:r>
           </w:p>
         </w:tc>
@@ -3144,28 +3022,12 @@
                 <w:lang w:val="ca-ES"/>
               </w:rPr>
             </w:pPr>
-            <w:proofErr w:type="spellStart"/>
-            <w:r>
-              <w:rPr>
-                <w:lang w:val="ca-ES"/>
-              </w:rPr>
-              <w:t>Free</w:t>
-            </w:r>
-            <w:proofErr w:type="spellEnd"/>
-            <w:r>
-              <w:rPr>
-                <w:lang w:val="ca-ES"/>
-              </w:rPr>
-              <w:t xml:space="preserve"> </w:t>
-            </w:r>
-            <w:proofErr w:type="spellStart"/>
-            <w:r>
-              <w:rPr>
-                <w:lang w:val="ca-ES"/>
-              </w:rPr>
-              <w:t>time</w:t>
-            </w:r>
-            <w:proofErr w:type="spellEnd"/>
+            <w:r>
+              <w:rPr>
+                <w:lang w:val="ca-ES"/>
+              </w:rPr>
+              <w:t>Free time</w:t>
+            </w:r>
           </w:p>
         </w:tc>
         <w:tc>
@@ -3202,28 +3064,12 @@
                 <w:lang w:val="ca-ES"/>
               </w:rPr>
             </w:pPr>
-            <w:proofErr w:type="spellStart"/>
-            <w:r>
-              <w:rPr>
-                <w:lang w:val="ca-ES"/>
-              </w:rPr>
-              <w:t>Go</w:t>
-            </w:r>
-            <w:proofErr w:type="spellEnd"/>
-            <w:r>
-              <w:rPr>
-                <w:lang w:val="ca-ES"/>
-              </w:rPr>
-              <w:t xml:space="preserve"> </w:t>
-            </w:r>
-            <w:proofErr w:type="spellStart"/>
-            <w:r>
-              <w:rPr>
-                <w:lang w:val="ca-ES"/>
-              </w:rPr>
-              <w:t>out</w:t>
-            </w:r>
-            <w:proofErr w:type="spellEnd"/>
+            <w:r>
+              <w:rPr>
+                <w:lang w:val="ca-ES"/>
+              </w:rPr>
+              <w:t>Go out</w:t>
+            </w:r>
           </w:p>
         </w:tc>
         <w:tc>
@@ -3264,49 +3110,7 @@
               <w:rPr>
                 <w:lang w:val="ca-ES"/>
               </w:rPr>
-              <w:t xml:space="preserve">Day Alcohol </w:t>
-            </w:r>
-            <w:proofErr w:type="spellStart"/>
-            <w:r>
-              <w:rPr>
-                <w:lang w:val="ca-ES"/>
-              </w:rPr>
-              <w:t>Consumtion</w:t>
-            </w:r>
-            <w:proofErr w:type="spellEnd"/>
-            <w:r>
-              <w:rPr>
-                <w:lang w:val="ca-ES"/>
-              </w:rPr>
-              <w:t xml:space="preserve"> (</w:t>
-            </w:r>
-            <w:proofErr w:type="spellStart"/>
-            <w:r>
-              <w:rPr>
-                <w:lang w:val="ca-ES"/>
-              </w:rPr>
-              <w:t>during</w:t>
-            </w:r>
-            <w:proofErr w:type="spellEnd"/>
-            <w:r>
-              <w:rPr>
-                <w:lang w:val="ca-ES"/>
-              </w:rPr>
-              <w:t xml:space="preserve"> </w:t>
-            </w:r>
-            <w:proofErr w:type="spellStart"/>
-            <w:r>
-              <w:rPr>
-                <w:lang w:val="ca-ES"/>
-              </w:rPr>
-              <w:t>week</w:t>
-            </w:r>
-            <w:proofErr w:type="spellEnd"/>
-            <w:r>
-              <w:rPr>
-                <w:lang w:val="ca-ES"/>
-              </w:rPr>
-              <w:t>)</w:t>
+              <w:t>Day Alcohol Consumtion (during week)</w:t>
             </w:r>
           </w:p>
         </w:tc>
@@ -3344,28 +3148,12 @@
                 <w:lang w:val="ca-ES"/>
               </w:rPr>
             </w:pPr>
-            <w:proofErr w:type="spellStart"/>
-            <w:r>
-              <w:rPr>
-                <w:lang w:val="ca-ES"/>
-              </w:rPr>
-              <w:t>Weekend</w:t>
-            </w:r>
-            <w:proofErr w:type="spellEnd"/>
-            <w:r>
-              <w:rPr>
-                <w:lang w:val="ca-ES"/>
-              </w:rPr>
-              <w:t xml:space="preserve"> Alcohol </w:t>
-            </w:r>
-            <w:proofErr w:type="spellStart"/>
-            <w:r>
-              <w:rPr>
-                <w:lang w:val="ca-ES"/>
-              </w:rPr>
-              <w:t>Consumption</w:t>
-            </w:r>
-            <w:proofErr w:type="spellEnd"/>
+            <w:r>
+              <w:rPr>
+                <w:lang w:val="ca-ES"/>
+              </w:rPr>
+              <w:t>Weekend Alcohol Consumption</w:t>
+            </w:r>
           </w:p>
         </w:tc>
         <w:tc>
@@ -3406,7 +3194,6 @@
               <w:rPr>
                 <w:lang w:val="ca-ES"/>
               </w:rPr>
-              <w:lastRenderedPageBreak/>
               <w:t>Health</w:t>
             </w:r>
           </w:p>
@@ -3445,14 +3232,12 @@
                 <w:lang w:val="ca-ES"/>
               </w:rPr>
             </w:pPr>
-            <w:proofErr w:type="spellStart"/>
             <w:r>
               <w:rPr>
                 <w:lang w:val="ca-ES"/>
               </w:rPr>
               <w:t>Absence</w:t>
             </w:r>
-            <w:proofErr w:type="spellEnd"/>
           </w:p>
         </w:tc>
         <w:tc>
@@ -3623,7 +3408,7 @@
     </w:p>
     <w:p>
       <w:pPr>
-        <w:pStyle w:val="Heading2"/>
+        <w:pStyle w:val="Ttulo2"/>
         <w:rPr>
           <w:lang w:val="ca-ES"/>
         </w:rPr>
@@ -3643,13 +3428,6 @@
           <w:lang w:val="ca-ES"/>
         </w:rPr>
       </w:pPr>
-    </w:p>
-    <w:p>
-      <w:pPr>
-        <w:rPr>
-          <w:lang w:val="ca-ES"/>
-        </w:rPr>
-      </w:pPr>
       <w:r>
         <w:rPr>
           <w:lang w:val="ca-ES"/>
@@ -3679,7 +3457,7 @@
     </w:p>
     <w:tbl>
       <w:tblPr>
-        <w:tblStyle w:val="TableGrid"/>
+        <w:tblStyle w:val="Tablaconcuadrcula"/>
         <w:tblW w:w="8505" w:type="dxa"/>
         <w:tblBorders>
           <w:insideV w:val="none" w:sz="0" w:space="0" w:color="auto"/>
@@ -3782,14 +3560,12 @@
                 <w:lang w:val="ca-ES"/>
               </w:rPr>
             </w:pPr>
-            <w:proofErr w:type="spellStart"/>
             <w:r>
               <w:rPr>
                 <w:lang w:val="ca-ES"/>
               </w:rPr>
               <w:t>School</w:t>
             </w:r>
-            <w:proofErr w:type="spellEnd"/>
           </w:p>
         </w:tc>
         <w:tc>
@@ -3853,14 +3629,12 @@
                 <w:lang w:val="ca-ES"/>
               </w:rPr>
             </w:pPr>
-            <w:proofErr w:type="spellStart"/>
             <w:r>
               <w:rPr>
                 <w:lang w:val="ca-ES"/>
               </w:rPr>
               <w:t>Sex</w:t>
             </w:r>
-            <w:proofErr w:type="spellEnd"/>
           </w:p>
         </w:tc>
         <w:tc>
@@ -3918,14 +3692,12 @@
                 <w:lang w:val="ca-ES"/>
               </w:rPr>
             </w:pPr>
-            <w:proofErr w:type="spellStart"/>
             <w:r>
               <w:rPr>
                 <w:lang w:val="ca-ES"/>
               </w:rPr>
               <w:t>Age</w:t>
             </w:r>
-            <w:proofErr w:type="spellEnd"/>
           </w:p>
         </w:tc>
         <w:tc>
@@ -3989,28 +3761,12 @@
                 <w:lang w:val="ca-ES"/>
               </w:rPr>
             </w:pPr>
-            <w:proofErr w:type="spellStart"/>
-            <w:r>
-              <w:rPr>
-                <w:lang w:val="ca-ES"/>
-              </w:rPr>
-              <w:t>Family</w:t>
-            </w:r>
-            <w:proofErr w:type="spellEnd"/>
-            <w:r>
-              <w:rPr>
-                <w:lang w:val="ca-ES"/>
-              </w:rPr>
-              <w:t xml:space="preserve"> </w:t>
-            </w:r>
-            <w:proofErr w:type="spellStart"/>
-            <w:r>
-              <w:rPr>
-                <w:lang w:val="ca-ES"/>
-              </w:rPr>
-              <w:t>Size</w:t>
-            </w:r>
-            <w:proofErr w:type="spellEnd"/>
+            <w:r>
+              <w:rPr>
+                <w:lang w:val="ca-ES"/>
+              </w:rPr>
+              <w:t>Family Size</w:t>
+            </w:r>
           </w:p>
         </w:tc>
         <w:tc>
@@ -4117,19 +3873,7 @@
               <w:rPr>
                 <w:lang w:val="ca-ES"/>
               </w:rPr>
-              <w:t xml:space="preserve">Entenem que la </w:t>
-            </w:r>
-            <w:r>
-              <w:rPr>
-                <w:lang w:val="ca-ES"/>
-              </w:rPr>
-              <w:t xml:space="preserve">situació parental </w:t>
-            </w:r>
-            <w:r>
-              <w:rPr>
-                <w:lang w:val="ca-ES"/>
-              </w:rPr>
-              <w:t>no influiria en el nostre model i per això la ignorem</w:t>
+              <w:t>Entenem que la situació parental no influiria en el nostre model i per això la ignorem</w:t>
             </w:r>
           </w:p>
         </w:tc>
@@ -4149,28 +3893,12 @@
                 <w:lang w:val="ca-ES"/>
               </w:rPr>
             </w:pPr>
-            <w:proofErr w:type="spellStart"/>
-            <w:r>
-              <w:rPr>
-                <w:lang w:val="ca-ES"/>
-              </w:rPr>
-              <w:t>Mother</w:t>
-            </w:r>
-            <w:proofErr w:type="spellEnd"/>
-            <w:r>
-              <w:rPr>
-                <w:lang w:val="ca-ES"/>
-              </w:rPr>
-              <w:t xml:space="preserve"> </w:t>
-            </w:r>
-            <w:proofErr w:type="spellStart"/>
-            <w:r>
-              <w:rPr>
-                <w:lang w:val="ca-ES"/>
-              </w:rPr>
-              <w:t>Education</w:t>
-            </w:r>
-            <w:proofErr w:type="spellEnd"/>
+            <w:r>
+              <w:rPr>
+                <w:lang w:val="ca-ES"/>
+              </w:rPr>
+              <w:t>Mother Education</w:t>
+            </w:r>
           </w:p>
         </w:tc>
         <w:tc>
@@ -4246,28 +3974,12 @@
                 <w:lang w:val="ca-ES"/>
               </w:rPr>
             </w:pPr>
-            <w:proofErr w:type="spellStart"/>
-            <w:r>
-              <w:rPr>
-                <w:lang w:val="ca-ES"/>
-              </w:rPr>
-              <w:t>Father</w:t>
-            </w:r>
-            <w:proofErr w:type="spellEnd"/>
-            <w:r>
-              <w:rPr>
-                <w:lang w:val="ca-ES"/>
-              </w:rPr>
-              <w:t xml:space="preserve"> </w:t>
-            </w:r>
-            <w:proofErr w:type="spellStart"/>
-            <w:r>
-              <w:rPr>
-                <w:lang w:val="ca-ES"/>
-              </w:rPr>
-              <w:t>Eductation</w:t>
-            </w:r>
-            <w:proofErr w:type="spellEnd"/>
+            <w:r>
+              <w:rPr>
+                <w:lang w:val="ca-ES"/>
+              </w:rPr>
+              <w:t>Father Eductation</w:t>
+            </w:r>
           </w:p>
         </w:tc>
         <w:tc>
@@ -4307,19 +4019,7 @@
               <w:rPr>
                 <w:lang w:val="ca-ES"/>
               </w:rPr>
-              <w:t xml:space="preserve">Entenem que la educació </w:t>
-            </w:r>
-            <w:r>
-              <w:rPr>
-                <w:lang w:val="ca-ES"/>
-              </w:rPr>
-              <w:t>del pare</w:t>
-            </w:r>
-            <w:r>
-              <w:rPr>
-                <w:lang w:val="ca-ES"/>
-              </w:rPr>
-              <w:t xml:space="preserve"> no té per que influir en un estudiant. La ignorem</w:t>
+              <w:t>Entenem que la educació del pare no té per que influir en un estudiant. La ignorem</w:t>
             </w:r>
           </w:p>
         </w:tc>
@@ -4339,19 +4039,11 @@
                 <w:lang w:val="ca-ES"/>
               </w:rPr>
             </w:pPr>
-            <w:proofErr w:type="spellStart"/>
-            <w:r>
-              <w:rPr>
-                <w:lang w:val="ca-ES"/>
-              </w:rPr>
-              <w:t>Mother</w:t>
-            </w:r>
-            <w:proofErr w:type="spellEnd"/>
-            <w:r>
-              <w:rPr>
-                <w:lang w:val="ca-ES"/>
-              </w:rPr>
-              <w:t xml:space="preserve"> Job</w:t>
+            <w:r>
+              <w:rPr>
+                <w:lang w:val="ca-ES"/>
+              </w:rPr>
+              <w:t>Mother Job</w:t>
             </w:r>
           </w:p>
         </w:tc>
@@ -4390,31 +4082,7 @@
               <w:rPr>
                 <w:lang w:val="ca-ES"/>
               </w:rPr>
-              <w:t xml:space="preserve">Entenem que la </w:t>
-            </w:r>
-            <w:r>
-              <w:rPr>
-                <w:lang w:val="ca-ES"/>
-              </w:rPr>
-              <w:t>feina de</w:t>
-            </w:r>
-            <w:r>
-              <w:rPr>
-                <w:lang w:val="ca-ES"/>
-              </w:rPr>
-              <w:t xml:space="preserve"> </w:t>
-            </w:r>
-            <w:r>
-              <w:rPr>
-                <w:lang w:val="ca-ES"/>
-              </w:rPr>
-              <w:t>mare</w:t>
-            </w:r>
-            <w:r>
-              <w:rPr>
-                <w:lang w:val="ca-ES"/>
-              </w:rPr>
-              <w:t xml:space="preserve"> no té per que influir en un estudiant. La ignorem</w:t>
+              <w:t>Entenem que la feina de mare no té per que influir en un estudiant. La ignorem</w:t>
             </w:r>
           </w:p>
         </w:tc>
@@ -4434,19 +4102,11 @@
                 <w:lang w:val="ca-ES"/>
               </w:rPr>
             </w:pPr>
-            <w:proofErr w:type="spellStart"/>
-            <w:r>
-              <w:rPr>
-                <w:lang w:val="ca-ES"/>
-              </w:rPr>
-              <w:t>Father</w:t>
-            </w:r>
-            <w:proofErr w:type="spellEnd"/>
-            <w:r>
-              <w:rPr>
-                <w:lang w:val="ca-ES"/>
-              </w:rPr>
-              <w:t xml:space="preserve"> Job</w:t>
+            <w:r>
+              <w:rPr>
+                <w:lang w:val="ca-ES"/>
+              </w:rPr>
+              <w:t>Father Job</w:t>
             </w:r>
           </w:p>
         </w:tc>
@@ -4485,19 +4145,7 @@
               <w:rPr>
                 <w:lang w:val="ca-ES"/>
               </w:rPr>
-              <w:t xml:space="preserve">Entenem que la feina de </w:t>
-            </w:r>
-            <w:r>
-              <w:rPr>
-                <w:lang w:val="ca-ES"/>
-              </w:rPr>
-              <w:t>pare</w:t>
-            </w:r>
-            <w:r>
-              <w:rPr>
-                <w:lang w:val="ca-ES"/>
-              </w:rPr>
-              <w:t xml:space="preserve"> no té per que influir en un estudiant. La ignorem</w:t>
+              <w:t>Entenem que la feina de pare no té per que influir en un estudiant. La ignorem</w:t>
             </w:r>
           </w:p>
         </w:tc>
@@ -4517,62 +4165,11 @@
                 <w:lang w:val="ca-ES"/>
               </w:rPr>
             </w:pPr>
-            <w:proofErr w:type="spellStart"/>
-            <w:r>
-              <w:rPr>
-                <w:lang w:val="ca-ES"/>
-              </w:rPr>
-              <w:lastRenderedPageBreak/>
-              <w:t>Reason</w:t>
-            </w:r>
-            <w:proofErr w:type="spellEnd"/>
-            <w:r>
-              <w:rPr>
-                <w:lang w:val="ca-ES"/>
-              </w:rPr>
-              <w:t xml:space="preserve"> (to </w:t>
-            </w:r>
-            <w:proofErr w:type="spellStart"/>
-            <w:r>
-              <w:rPr>
-                <w:lang w:val="ca-ES"/>
-              </w:rPr>
-              <w:t>choose</w:t>
-            </w:r>
-            <w:proofErr w:type="spellEnd"/>
-            <w:r>
-              <w:rPr>
-                <w:lang w:val="ca-ES"/>
-              </w:rPr>
-              <w:t xml:space="preserve"> </w:t>
-            </w:r>
-            <w:proofErr w:type="spellStart"/>
-            <w:r>
-              <w:rPr>
-                <w:lang w:val="ca-ES"/>
-              </w:rPr>
-              <w:t>the</w:t>
-            </w:r>
-            <w:proofErr w:type="spellEnd"/>
-            <w:r>
-              <w:rPr>
-                <w:lang w:val="ca-ES"/>
-              </w:rPr>
-              <w:t xml:space="preserve"> </w:t>
-            </w:r>
-            <w:proofErr w:type="spellStart"/>
-            <w:r>
-              <w:rPr>
-                <w:lang w:val="ca-ES"/>
-              </w:rPr>
-              <w:t>school</w:t>
-            </w:r>
-            <w:proofErr w:type="spellEnd"/>
-            <w:r>
-              <w:rPr>
-                <w:lang w:val="ca-ES"/>
-              </w:rPr>
-              <w:t>)</w:t>
+            <w:r>
+              <w:rPr>
+                <w:lang w:val="ca-ES"/>
+              </w:rPr>
+              <w:t>Reason (to choose the school)</w:t>
             </w:r>
           </w:p>
         </w:tc>
@@ -4631,14 +4228,12 @@
                 <w:lang w:val="ca-ES"/>
               </w:rPr>
             </w:pPr>
-            <w:proofErr w:type="spellStart"/>
             <w:r>
               <w:rPr>
                 <w:lang w:val="ca-ES"/>
               </w:rPr>
               <w:t>Guardian</w:t>
             </w:r>
-            <w:proofErr w:type="spellEnd"/>
           </w:p>
         </w:tc>
         <w:tc>
@@ -4676,16 +4271,8 @@
               <w:rPr>
                 <w:lang w:val="ca-ES"/>
               </w:rPr>
-              <w:t xml:space="preserve">El tutor no ens influeix en una futura predicció. Optem per </w:t>
-            </w:r>
-            <w:proofErr w:type="spellStart"/>
-            <w:r>
-              <w:rPr>
-                <w:lang w:val="ca-ES"/>
-              </w:rPr>
-              <w:t>ignorarlo</w:t>
-            </w:r>
-            <w:proofErr w:type="spellEnd"/>
+              <w:t>El tutor no ens influeix en una futura predicció. Optem per ignorarlo</w:t>
+            </w:r>
           </w:p>
         </w:tc>
       </w:tr>
@@ -4708,35 +4295,7 @@
               <w:rPr>
                 <w:lang w:val="ca-ES"/>
               </w:rPr>
-              <w:t xml:space="preserve">Travel </w:t>
-            </w:r>
-            <w:proofErr w:type="spellStart"/>
-            <w:r>
-              <w:rPr>
-                <w:lang w:val="ca-ES"/>
-              </w:rPr>
-              <w:t>time</w:t>
-            </w:r>
-            <w:proofErr w:type="spellEnd"/>
-            <w:r>
-              <w:rPr>
-                <w:lang w:val="ca-ES"/>
-              </w:rPr>
-              <w:t xml:space="preserve"> (to </w:t>
-            </w:r>
-            <w:proofErr w:type="spellStart"/>
-            <w:r>
-              <w:rPr>
-                <w:lang w:val="ca-ES"/>
-              </w:rPr>
-              <w:t>school</w:t>
-            </w:r>
-            <w:proofErr w:type="spellEnd"/>
-            <w:r>
-              <w:rPr>
-                <w:lang w:val="ca-ES"/>
-              </w:rPr>
-              <w:t>)</w:t>
+              <w:t>Travel time (to school)</w:t>
             </w:r>
           </w:p>
         </w:tc>
@@ -4775,7 +4334,14 @@
               <w:rPr>
                 <w:lang w:val="ca-ES"/>
               </w:rPr>
-              <w:t>El temps d’un estudiant cap a l’escola entenem que no dona cap motiu per aprovar o suspendre, l’ignorem</w:t>
+              <w:t xml:space="preserve">El temps d’un estudiant cap a l’escola entenem que no </w:t>
+            </w:r>
+            <w:r>
+              <w:rPr>
+                <w:lang w:val="ca-ES"/>
+              </w:rPr>
+              <w:lastRenderedPageBreak/>
+              <w:t>dona cap motiu per aprovar o suspendre, l’ignorem</w:t>
             </w:r>
             <w:r>
               <w:rPr>
@@ -4801,28 +4367,13 @@
                 <w:lang w:val="ca-ES"/>
               </w:rPr>
             </w:pPr>
-            <w:proofErr w:type="spellStart"/>
-            <w:r>
-              <w:rPr>
-                <w:lang w:val="ca-ES"/>
-              </w:rPr>
-              <w:t>Study</w:t>
-            </w:r>
-            <w:proofErr w:type="spellEnd"/>
-            <w:r>
-              <w:rPr>
-                <w:lang w:val="ca-ES"/>
-              </w:rPr>
-              <w:t xml:space="preserve"> </w:t>
-            </w:r>
-            <w:proofErr w:type="spellStart"/>
-            <w:r>
-              <w:rPr>
-                <w:lang w:val="ca-ES"/>
-              </w:rPr>
-              <w:t>Time</w:t>
-            </w:r>
-            <w:proofErr w:type="spellEnd"/>
+            <w:r>
+              <w:rPr>
+                <w:lang w:val="ca-ES"/>
+              </w:rPr>
+              <w:lastRenderedPageBreak/>
+              <w:t>Study Time</w:t>
+            </w:r>
           </w:p>
         </w:tc>
         <w:tc>
@@ -4880,33 +4431,11 @@
                 <w:lang w:val="ca-ES"/>
               </w:rPr>
             </w:pPr>
-            <w:proofErr w:type="spellStart"/>
-            <w:r>
-              <w:rPr>
-                <w:lang w:val="ca-ES"/>
-              </w:rPr>
-              <w:t>Failures</w:t>
-            </w:r>
-            <w:proofErr w:type="spellEnd"/>
-            <w:r>
-              <w:rPr>
-                <w:lang w:val="ca-ES"/>
-              </w:rPr>
-              <w:t xml:space="preserve"> (</w:t>
-            </w:r>
-            <w:proofErr w:type="spellStart"/>
-            <w:r>
-              <w:rPr>
-                <w:lang w:val="ca-ES"/>
-              </w:rPr>
-              <w:t>failed</w:t>
-            </w:r>
-            <w:proofErr w:type="spellEnd"/>
-            <w:r>
-              <w:rPr>
-                <w:lang w:val="ca-ES"/>
-              </w:rPr>
-              <w:t xml:space="preserve"> classes)</w:t>
+            <w:r>
+              <w:rPr>
+                <w:lang w:val="ca-ES"/>
+              </w:rPr>
+              <w:t>Failures (failed classes)</w:t>
             </w:r>
           </w:p>
         </w:tc>
@@ -4965,33 +4494,11 @@
                 <w:lang w:val="ca-ES"/>
               </w:rPr>
             </w:pPr>
-            <w:proofErr w:type="spellStart"/>
-            <w:r>
-              <w:rPr>
-                <w:lang w:val="ca-ES"/>
-              </w:rPr>
-              <w:t>School</w:t>
-            </w:r>
-            <w:proofErr w:type="spellEnd"/>
-            <w:r>
-              <w:rPr>
-                <w:lang w:val="ca-ES"/>
-              </w:rPr>
-              <w:t xml:space="preserve"> Up (extra </w:t>
-            </w:r>
-            <w:proofErr w:type="spellStart"/>
-            <w:r>
-              <w:rPr>
-                <w:lang w:val="ca-ES"/>
-              </w:rPr>
-              <w:t>education</w:t>
-            </w:r>
-            <w:proofErr w:type="spellEnd"/>
-            <w:r>
-              <w:rPr>
-                <w:lang w:val="ca-ES"/>
-              </w:rPr>
-              <w:t>)</w:t>
+            <w:r>
+              <w:rPr>
+                <w:lang w:val="ca-ES"/>
+              </w:rPr>
+              <w:t>School Up (extra education)</w:t>
             </w:r>
           </w:p>
         </w:tc>
@@ -5050,61 +4557,11 @@
                 <w:lang w:val="ca-ES"/>
               </w:rPr>
             </w:pPr>
-            <w:proofErr w:type="spellStart"/>
-            <w:r>
-              <w:rPr>
-                <w:lang w:val="ca-ES"/>
-              </w:rPr>
-              <w:t>Family</w:t>
-            </w:r>
-            <w:proofErr w:type="spellEnd"/>
-            <w:r>
-              <w:rPr>
-                <w:lang w:val="ca-ES"/>
-              </w:rPr>
-              <w:t xml:space="preserve"> Up (</w:t>
-            </w:r>
-            <w:proofErr w:type="spellStart"/>
-            <w:r>
-              <w:rPr>
-                <w:lang w:val="ca-ES"/>
-              </w:rPr>
-              <w:t>Family</w:t>
-            </w:r>
-            <w:proofErr w:type="spellEnd"/>
-            <w:r>
-              <w:rPr>
-                <w:lang w:val="ca-ES"/>
-              </w:rPr>
-              <w:t xml:space="preserve"> extra </w:t>
-            </w:r>
-            <w:proofErr w:type="spellStart"/>
-            <w:r>
-              <w:rPr>
-                <w:lang w:val="ca-ES"/>
-              </w:rPr>
-              <w:t>education</w:t>
-            </w:r>
-            <w:proofErr w:type="spellEnd"/>
-            <w:r>
-              <w:rPr>
-                <w:lang w:val="ca-ES"/>
-              </w:rPr>
-              <w:t xml:space="preserve"> </w:t>
-            </w:r>
-            <w:proofErr w:type="spellStart"/>
-            <w:r>
-              <w:rPr>
-                <w:lang w:val="ca-ES"/>
-              </w:rPr>
-              <w:t>support</w:t>
-            </w:r>
-            <w:proofErr w:type="spellEnd"/>
-            <w:r>
-              <w:rPr>
-                <w:lang w:val="ca-ES"/>
-              </w:rPr>
-              <w:t>)</w:t>
+            <w:r>
+              <w:rPr>
+                <w:lang w:val="ca-ES"/>
+              </w:rPr>
+              <w:t>Family Up (Family extra education support)</w:t>
             </w:r>
           </w:p>
         </w:tc>
@@ -5181,47 +4638,11 @@
                 <w:lang w:val="ca-ES"/>
               </w:rPr>
             </w:pPr>
-            <w:proofErr w:type="spellStart"/>
-            <w:r>
-              <w:rPr>
-                <w:lang w:val="ca-ES"/>
-              </w:rPr>
-              <w:t>Paid</w:t>
-            </w:r>
-            <w:proofErr w:type="spellEnd"/>
-            <w:r>
-              <w:rPr>
-                <w:lang w:val="ca-ES"/>
-              </w:rPr>
-              <w:t xml:space="preserve"> (Extra </w:t>
-            </w:r>
-            <w:proofErr w:type="spellStart"/>
-            <w:r>
-              <w:rPr>
-                <w:lang w:val="ca-ES"/>
-              </w:rPr>
-              <w:t>paid</w:t>
-            </w:r>
-            <w:proofErr w:type="spellEnd"/>
-            <w:r>
-              <w:rPr>
-                <w:lang w:val="ca-ES"/>
-              </w:rPr>
-              <w:t xml:space="preserve"> classes </w:t>
-            </w:r>
-            <w:proofErr w:type="spellStart"/>
-            <w:r>
-              <w:rPr>
-                <w:lang w:val="ca-ES"/>
-              </w:rPr>
-              <w:t>Math-Portuguese</w:t>
-            </w:r>
-            <w:proofErr w:type="spellEnd"/>
-            <w:r>
-              <w:rPr>
-                <w:lang w:val="ca-ES"/>
-              </w:rPr>
-              <w:t>)</w:t>
+            <w:r>
+              <w:rPr>
+                <w:lang w:val="ca-ES"/>
+              </w:rPr>
+              <w:t>Paid (Extra paid classes Math-Portuguese)</w:t>
             </w:r>
           </w:p>
         </w:tc>
@@ -5280,19 +4701,11 @@
                 <w:lang w:val="ca-ES"/>
               </w:rPr>
             </w:pPr>
-            <w:proofErr w:type="spellStart"/>
-            <w:r>
-              <w:rPr>
-                <w:lang w:val="ca-ES"/>
-              </w:rPr>
-              <w:t>Activities</w:t>
-            </w:r>
-            <w:proofErr w:type="spellEnd"/>
-            <w:r>
-              <w:rPr>
-                <w:lang w:val="ca-ES"/>
-              </w:rPr>
-              <w:t xml:space="preserve"> (extra curricular )</w:t>
+            <w:r>
+              <w:rPr>
+                <w:lang w:val="ca-ES"/>
+              </w:rPr>
+              <w:t>Activities (extra curricular )</w:t>
             </w:r>
           </w:p>
         </w:tc>
@@ -5351,61 +4764,11 @@
                 <w:lang w:val="ca-ES"/>
               </w:rPr>
             </w:pPr>
-            <w:proofErr w:type="spellStart"/>
-            <w:r>
-              <w:rPr>
-                <w:lang w:val="ca-ES"/>
-              </w:rPr>
-              <w:t>Nursey</w:t>
-            </w:r>
-            <w:proofErr w:type="spellEnd"/>
-            <w:r>
-              <w:rPr>
-                <w:lang w:val="ca-ES"/>
-              </w:rPr>
-              <w:t xml:space="preserve"> (</w:t>
-            </w:r>
-            <w:proofErr w:type="spellStart"/>
-            <w:r>
-              <w:rPr>
-                <w:lang w:val="ca-ES"/>
-              </w:rPr>
-              <w:t>Attended</w:t>
-            </w:r>
-            <w:proofErr w:type="spellEnd"/>
-            <w:r>
-              <w:rPr>
-                <w:lang w:val="ca-ES"/>
-              </w:rPr>
-              <w:t xml:space="preserve"> to </w:t>
-            </w:r>
-            <w:proofErr w:type="spellStart"/>
-            <w:r>
-              <w:rPr>
-                <w:lang w:val="ca-ES"/>
-              </w:rPr>
-              <w:t>nursey</w:t>
-            </w:r>
-            <w:proofErr w:type="spellEnd"/>
-            <w:r>
-              <w:rPr>
-                <w:lang w:val="ca-ES"/>
-              </w:rPr>
-              <w:t xml:space="preserve"> </w:t>
-            </w:r>
-            <w:proofErr w:type="spellStart"/>
-            <w:r>
-              <w:rPr>
-                <w:lang w:val="ca-ES"/>
-              </w:rPr>
-              <w:t>school</w:t>
-            </w:r>
-            <w:proofErr w:type="spellEnd"/>
-            <w:r>
-              <w:rPr>
-                <w:lang w:val="ca-ES"/>
-              </w:rPr>
-              <w:t>)</w:t>
+            <w:r>
+              <w:rPr>
+                <w:lang w:val="ca-ES"/>
+              </w:rPr>
+              <w:t>Nursey (Attended to nursey school)</w:t>
             </w:r>
           </w:p>
         </w:tc>
@@ -5464,61 +4827,11 @@
                 <w:lang w:val="ca-ES"/>
               </w:rPr>
             </w:pPr>
-            <w:proofErr w:type="spellStart"/>
-            <w:r>
-              <w:rPr>
-                <w:lang w:val="ca-ES"/>
-              </w:rPr>
-              <w:t>Higher</w:t>
-            </w:r>
-            <w:proofErr w:type="spellEnd"/>
-            <w:r>
-              <w:rPr>
-                <w:lang w:val="ca-ES"/>
-              </w:rPr>
-              <w:t xml:space="preserve"> (</w:t>
-            </w:r>
-            <w:proofErr w:type="spellStart"/>
-            <w:r>
-              <w:rPr>
-                <w:lang w:val="ca-ES"/>
-              </w:rPr>
-              <w:t>wants</w:t>
-            </w:r>
-            <w:proofErr w:type="spellEnd"/>
-            <w:r>
-              <w:rPr>
-                <w:lang w:val="ca-ES"/>
-              </w:rPr>
-              <w:t xml:space="preserve"> </w:t>
-            </w:r>
-            <w:proofErr w:type="spellStart"/>
-            <w:r>
-              <w:rPr>
-                <w:lang w:val="ca-ES"/>
-              </w:rPr>
-              <w:t>higher</w:t>
-            </w:r>
-            <w:proofErr w:type="spellEnd"/>
-            <w:r>
-              <w:rPr>
-                <w:lang w:val="ca-ES"/>
-              </w:rPr>
-              <w:t xml:space="preserve"> </w:t>
-            </w:r>
-            <w:proofErr w:type="spellStart"/>
-            <w:r>
-              <w:rPr>
-                <w:lang w:val="ca-ES"/>
-              </w:rPr>
-              <w:t>education</w:t>
-            </w:r>
-            <w:proofErr w:type="spellEnd"/>
-            <w:r>
-              <w:rPr>
-                <w:lang w:val="ca-ES"/>
-              </w:rPr>
-              <w:t>)</w:t>
+            <w:r>
+              <w:rPr>
+                <w:lang w:val="ca-ES"/>
+              </w:rPr>
+              <w:t>Higher (wants higher education)</w:t>
             </w:r>
           </w:p>
         </w:tc>
@@ -5626,21 +4939,7 @@
               <w:rPr>
                 <w:lang w:val="ca-ES"/>
               </w:rPr>
-              <w:t xml:space="preserve">Tenir internet no hauria d’influir en la </w:t>
-            </w:r>
-            <w:proofErr w:type="spellStart"/>
-            <w:r>
-              <w:rPr>
-                <w:lang w:val="ca-ES"/>
-              </w:rPr>
-              <w:t>quantita</w:t>
-            </w:r>
-            <w:proofErr w:type="spellEnd"/>
-            <w:r>
-              <w:rPr>
-                <w:lang w:val="ca-ES"/>
-              </w:rPr>
-              <w:t xml:space="preserve"> d’hores que s’estudia</w:t>
+              <w:t>Tenir internet no hauria d’influir en la quantita d’hores que s’estudia</w:t>
             </w:r>
             <w:r>
               <w:rPr>
@@ -5666,33 +4965,11 @@
                 <w:lang w:val="ca-ES"/>
               </w:rPr>
             </w:pPr>
-            <w:proofErr w:type="spellStart"/>
-            <w:r>
-              <w:rPr>
-                <w:lang w:val="ca-ES"/>
-              </w:rPr>
-              <w:t>Romantic</w:t>
-            </w:r>
-            <w:proofErr w:type="spellEnd"/>
-            <w:r>
-              <w:rPr>
-                <w:lang w:val="ca-ES"/>
-              </w:rPr>
-              <w:t xml:space="preserve"> (in a </w:t>
-            </w:r>
-            <w:proofErr w:type="spellStart"/>
-            <w:r>
-              <w:rPr>
-                <w:lang w:val="ca-ES"/>
-              </w:rPr>
-              <w:t>relationship</w:t>
-            </w:r>
-            <w:proofErr w:type="spellEnd"/>
-            <w:r>
-              <w:rPr>
-                <w:lang w:val="ca-ES"/>
-              </w:rPr>
-              <w:t>)</w:t>
+            <w:r>
+              <w:rPr>
+                <w:lang w:val="ca-ES"/>
+              </w:rPr>
+              <w:t>Romantic (in a relationship)</w:t>
             </w:r>
           </w:p>
         </w:tc>
@@ -5757,28 +5034,12 @@
                 <w:lang w:val="ca-ES"/>
               </w:rPr>
             </w:pPr>
-            <w:proofErr w:type="spellStart"/>
-            <w:r>
-              <w:rPr>
-                <w:lang w:val="ca-ES"/>
-              </w:rPr>
-              <w:t>Family</w:t>
-            </w:r>
-            <w:proofErr w:type="spellEnd"/>
-            <w:r>
-              <w:rPr>
-                <w:lang w:val="ca-ES"/>
-              </w:rPr>
-              <w:t xml:space="preserve"> </w:t>
-            </w:r>
-            <w:proofErr w:type="spellStart"/>
-            <w:r>
-              <w:rPr>
-                <w:lang w:val="ca-ES"/>
-              </w:rPr>
-              <w:t>Relation</w:t>
-            </w:r>
-            <w:proofErr w:type="spellEnd"/>
+            <w:r>
+              <w:rPr>
+                <w:lang w:val="ca-ES"/>
+              </w:rPr>
+              <w:t>Family Relation</w:t>
+            </w:r>
           </w:p>
         </w:tc>
         <w:tc>
@@ -5836,29 +5097,12 @@
                 <w:lang w:val="ca-ES"/>
               </w:rPr>
             </w:pPr>
-            <w:proofErr w:type="spellStart"/>
-            <w:r>
-              <w:rPr>
-                <w:lang w:val="ca-ES"/>
-              </w:rPr>
-              <w:lastRenderedPageBreak/>
-              <w:t>Free</w:t>
-            </w:r>
-            <w:proofErr w:type="spellEnd"/>
-            <w:r>
-              <w:rPr>
-                <w:lang w:val="ca-ES"/>
-              </w:rPr>
-              <w:t xml:space="preserve"> </w:t>
-            </w:r>
-            <w:proofErr w:type="spellStart"/>
-            <w:r>
-              <w:rPr>
-                <w:lang w:val="ca-ES"/>
-              </w:rPr>
-              <w:t>time</w:t>
-            </w:r>
-            <w:proofErr w:type="spellEnd"/>
+            <w:r>
+              <w:rPr>
+                <w:lang w:val="ca-ES"/>
+              </w:rPr>
+              <w:t>Free time</w:t>
+            </w:r>
           </w:p>
         </w:tc>
         <w:tc>
@@ -5896,21 +5140,7 @@
               <w:rPr>
                 <w:lang w:val="ca-ES"/>
               </w:rPr>
-              <w:t xml:space="preserve">Més temps lliure pot provocar </w:t>
-            </w:r>
-            <w:proofErr w:type="spellStart"/>
-            <w:r>
-              <w:rPr>
-                <w:lang w:val="ca-ES"/>
-              </w:rPr>
-              <w:t>relax</w:t>
-            </w:r>
-            <w:proofErr w:type="spellEnd"/>
-            <w:r>
-              <w:rPr>
-                <w:lang w:val="ca-ES"/>
-              </w:rPr>
-              <w:t xml:space="preserve"> o més estudi. Afecta al resultat final.</w:t>
+              <w:t>Més temps lliure pot provocar relax o més estudi. Afecta al resultat final.</w:t>
             </w:r>
           </w:p>
         </w:tc>
@@ -5930,28 +5160,12 @@
                 <w:lang w:val="ca-ES"/>
               </w:rPr>
             </w:pPr>
-            <w:proofErr w:type="spellStart"/>
-            <w:r>
-              <w:rPr>
-                <w:lang w:val="ca-ES"/>
-              </w:rPr>
-              <w:t>Go</w:t>
-            </w:r>
-            <w:proofErr w:type="spellEnd"/>
-            <w:r>
-              <w:rPr>
-                <w:lang w:val="ca-ES"/>
-              </w:rPr>
-              <w:t xml:space="preserve"> </w:t>
-            </w:r>
-            <w:proofErr w:type="spellStart"/>
-            <w:r>
-              <w:rPr>
-                <w:lang w:val="ca-ES"/>
-              </w:rPr>
-              <w:t>out</w:t>
-            </w:r>
-            <w:proofErr w:type="spellEnd"/>
+            <w:r>
+              <w:rPr>
+                <w:lang w:val="ca-ES"/>
+              </w:rPr>
+              <w:t>Go out</w:t>
+            </w:r>
           </w:p>
         </w:tc>
         <w:tc>
@@ -6013,49 +5227,7 @@
               <w:rPr>
                 <w:lang w:val="ca-ES"/>
               </w:rPr>
-              <w:t xml:space="preserve">Day Alcohol </w:t>
-            </w:r>
-            <w:proofErr w:type="spellStart"/>
-            <w:r>
-              <w:rPr>
-                <w:lang w:val="ca-ES"/>
-              </w:rPr>
-              <w:t>Consumtion</w:t>
-            </w:r>
-            <w:proofErr w:type="spellEnd"/>
-            <w:r>
-              <w:rPr>
-                <w:lang w:val="ca-ES"/>
-              </w:rPr>
-              <w:t xml:space="preserve"> (</w:t>
-            </w:r>
-            <w:proofErr w:type="spellStart"/>
-            <w:r>
-              <w:rPr>
-                <w:lang w:val="ca-ES"/>
-              </w:rPr>
-              <w:t>during</w:t>
-            </w:r>
-            <w:proofErr w:type="spellEnd"/>
-            <w:r>
-              <w:rPr>
-                <w:lang w:val="ca-ES"/>
-              </w:rPr>
-              <w:t xml:space="preserve"> </w:t>
-            </w:r>
-            <w:proofErr w:type="spellStart"/>
-            <w:r>
-              <w:rPr>
-                <w:lang w:val="ca-ES"/>
-              </w:rPr>
-              <w:t>week</w:t>
-            </w:r>
-            <w:proofErr w:type="spellEnd"/>
-            <w:r>
-              <w:rPr>
-                <w:lang w:val="ca-ES"/>
-              </w:rPr>
-              <w:t>)</w:t>
+              <w:t>Day Alcohol Consumtion (during week)</w:t>
             </w:r>
           </w:p>
         </w:tc>
@@ -6094,21 +5266,7 @@
               <w:rPr>
                 <w:lang w:val="ca-ES"/>
               </w:rPr>
-              <w:t xml:space="preserve">Les dades </w:t>
-            </w:r>
-            <w:proofErr w:type="spellStart"/>
-            <w:r>
-              <w:rPr>
-                <w:lang w:val="ca-ES"/>
-              </w:rPr>
-              <w:t>oferides</w:t>
-            </w:r>
-            <w:proofErr w:type="spellEnd"/>
-            <w:r>
-              <w:rPr>
-                <w:lang w:val="ca-ES"/>
-              </w:rPr>
-              <w:t xml:space="preserve"> en aquesta variable son desproporcionades</w:t>
+              <w:t>Les dades oferides en aquesta variable son desproporcionades</w:t>
             </w:r>
           </w:p>
         </w:tc>
@@ -6128,28 +5286,13 @@
                 <w:lang w:val="ca-ES"/>
               </w:rPr>
             </w:pPr>
-            <w:proofErr w:type="spellStart"/>
-            <w:r>
-              <w:rPr>
-                <w:lang w:val="ca-ES"/>
-              </w:rPr>
-              <w:t>Weekend</w:t>
-            </w:r>
-            <w:proofErr w:type="spellEnd"/>
-            <w:r>
-              <w:rPr>
-                <w:lang w:val="ca-ES"/>
-              </w:rPr>
-              <w:t xml:space="preserve"> Alcohol </w:t>
-            </w:r>
-            <w:proofErr w:type="spellStart"/>
-            <w:r>
-              <w:rPr>
-                <w:lang w:val="ca-ES"/>
-              </w:rPr>
-              <w:t>Consumption</w:t>
-            </w:r>
-            <w:proofErr w:type="spellEnd"/>
+            <w:r>
+              <w:rPr>
+                <w:lang w:val="ca-ES"/>
+              </w:rPr>
+              <w:lastRenderedPageBreak/>
+              <w:t>Weekend Alcohol Consumption</w:t>
+            </w:r>
           </w:p>
         </w:tc>
         <w:tc>
@@ -6187,21 +5330,7 @@
               <w:rPr>
                 <w:lang w:val="ca-ES"/>
               </w:rPr>
-              <w:t xml:space="preserve">Creiem que l’accés </w:t>
-            </w:r>
-            <w:proofErr w:type="spellStart"/>
-            <w:r>
-              <w:rPr>
-                <w:lang w:val="ca-ES"/>
-              </w:rPr>
-              <w:t>d’acohol</w:t>
-            </w:r>
-            <w:proofErr w:type="spellEnd"/>
-            <w:r>
-              <w:rPr>
-                <w:lang w:val="ca-ES"/>
-              </w:rPr>
-              <w:t xml:space="preserve"> pot afectar al resultat de l’estudiant</w:t>
+              <w:t>Creiem que l’accés d’acohol pot afectar al resultat de l’estudiant</w:t>
             </w:r>
           </w:p>
         </w:tc>
@@ -6284,14 +5413,12 @@
                 <w:lang w:val="ca-ES"/>
               </w:rPr>
             </w:pPr>
-            <w:proofErr w:type="spellStart"/>
             <w:r>
               <w:rPr>
                 <w:lang w:val="ca-ES"/>
               </w:rPr>
               <w:t>Absence</w:t>
             </w:r>
-            <w:proofErr w:type="spellEnd"/>
           </w:p>
         </w:tc>
         <w:tc>
@@ -6329,21 +5456,7 @@
               <w:rPr>
                 <w:lang w:val="ca-ES"/>
               </w:rPr>
-              <w:t xml:space="preserve">Un estudiant que falti </w:t>
-            </w:r>
-            <w:proofErr w:type="spellStart"/>
-            <w:r>
-              <w:rPr>
-                <w:lang w:val="ca-ES"/>
-              </w:rPr>
-              <w:t>varios</w:t>
-            </w:r>
-            <w:proofErr w:type="spellEnd"/>
-            <w:r>
-              <w:rPr>
-                <w:lang w:val="ca-ES"/>
-              </w:rPr>
-              <w:t xml:space="preserve"> cops a classe ho pot veure afectat en la nota, per això ho tenim en compte</w:t>
+              <w:t>Un estudiant que falti varios cops a classe ho pot veure afectat en la nota, per això ho tenim en compte</w:t>
             </w:r>
           </w:p>
         </w:tc>
@@ -6559,7 +5672,851 @@
     </w:p>
     <w:p>
       <w:pPr>
-        <w:pStyle w:val="Heading1"/>
+        <w:rPr>
+          <w:lang w:val="ca-ES"/>
+        </w:rPr>
+      </w:pPr>
+      <w:r>
+        <w:rPr>
+          <w:lang w:val="ca-ES"/>
+        </w:rPr>
+        <w:t>Una vegada ja hem decidit quines variables utilitzarem i quines no, hem d’eliminarles</w:t>
+      </w:r>
+    </w:p>
+    <w:p>
+      <w:pPr>
+        <w:shd w:val="clear" w:color="auto" w:fill="FFFFFE"/>
+        <w:spacing w:after="0" w:line="285" w:lineRule="atLeast"/>
+        <w:rPr>
+          <w:rFonts w:ascii="Courier New" w:eastAsia="Times New Roman" w:hAnsi="Courier New" w:cs="Courier New"/>
+          <w:color w:val="000000"/>
+          <w:sz w:val="21"/>
+          <w:szCs w:val="21"/>
+          <w:lang w:val="ca-ES" w:eastAsia="es-ES"/>
+        </w:rPr>
+      </w:pPr>
+      <w:r>
+        <w:rPr>
+          <w:rFonts w:ascii="Courier New" w:eastAsia="Times New Roman" w:hAnsi="Courier New" w:cs="Courier New"/>
+          <w:color w:val="000000"/>
+          <w:sz w:val="21"/>
+          <w:szCs w:val="21"/>
+          <w:lang w:val="ca-ES" w:eastAsia="es-ES"/>
+        </w:rPr>
+        <w:t>data = data.drop([</w:t>
+      </w:r>
+      <w:r>
+        <w:rPr>
+          <w:rFonts w:ascii="Courier New" w:eastAsia="Times New Roman" w:hAnsi="Courier New" w:cs="Courier New"/>
+          <w:color w:val="A31515"/>
+          <w:sz w:val="21"/>
+          <w:szCs w:val="21"/>
+          <w:lang w:val="ca-ES" w:eastAsia="es-ES"/>
+        </w:rPr>
+        <w:t>'school'</w:t>
+      </w:r>
+      <w:r>
+        <w:rPr>
+          <w:rFonts w:ascii="Courier New" w:eastAsia="Times New Roman" w:hAnsi="Courier New" w:cs="Courier New"/>
+          <w:color w:val="000000"/>
+          <w:sz w:val="21"/>
+          <w:szCs w:val="21"/>
+          <w:lang w:val="ca-ES" w:eastAsia="es-ES"/>
+        </w:rPr>
+        <w:t>, </w:t>
+      </w:r>
+      <w:r>
+        <w:rPr>
+          <w:rFonts w:ascii="Courier New" w:eastAsia="Times New Roman" w:hAnsi="Courier New" w:cs="Courier New"/>
+          <w:color w:val="A31515"/>
+          <w:sz w:val="21"/>
+          <w:szCs w:val="21"/>
+          <w:lang w:val="ca-ES" w:eastAsia="es-ES"/>
+        </w:rPr>
+        <w:t>'famsize'</w:t>
+      </w:r>
+      <w:r>
+        <w:rPr>
+          <w:rFonts w:ascii="Courier New" w:eastAsia="Times New Roman" w:hAnsi="Courier New" w:cs="Courier New"/>
+          <w:color w:val="000000"/>
+          <w:sz w:val="21"/>
+          <w:szCs w:val="21"/>
+          <w:lang w:val="ca-ES" w:eastAsia="es-ES"/>
+        </w:rPr>
+        <w:t>, </w:t>
+      </w:r>
+      <w:r>
+        <w:rPr>
+          <w:rFonts w:ascii="Courier New" w:eastAsia="Times New Roman" w:hAnsi="Courier New" w:cs="Courier New"/>
+          <w:color w:val="A31515"/>
+          <w:sz w:val="21"/>
+          <w:szCs w:val="21"/>
+          <w:lang w:val="ca-ES" w:eastAsia="es-ES"/>
+        </w:rPr>
+        <w:t>'Pstatus'</w:t>
+      </w:r>
+      <w:r>
+        <w:rPr>
+          <w:rFonts w:ascii="Courier New" w:eastAsia="Times New Roman" w:hAnsi="Courier New" w:cs="Courier New"/>
+          <w:color w:val="000000"/>
+          <w:sz w:val="21"/>
+          <w:szCs w:val="21"/>
+          <w:lang w:val="ca-ES" w:eastAsia="es-ES"/>
+        </w:rPr>
+        <w:t>, </w:t>
+      </w:r>
+      <w:r>
+        <w:rPr>
+          <w:rFonts w:ascii="Courier New" w:eastAsia="Times New Roman" w:hAnsi="Courier New" w:cs="Courier New"/>
+          <w:color w:val="A31515"/>
+          <w:sz w:val="21"/>
+          <w:szCs w:val="21"/>
+          <w:lang w:val="ca-ES" w:eastAsia="es-ES"/>
+        </w:rPr>
+        <w:t>'Fedu'</w:t>
+      </w:r>
+      <w:r>
+        <w:rPr>
+          <w:rFonts w:ascii="Courier New" w:eastAsia="Times New Roman" w:hAnsi="Courier New" w:cs="Courier New"/>
+          <w:color w:val="000000"/>
+          <w:sz w:val="21"/>
+          <w:szCs w:val="21"/>
+          <w:lang w:val="ca-ES" w:eastAsia="es-ES"/>
+        </w:rPr>
+        <w:t>, </w:t>
+      </w:r>
+      <w:r>
+        <w:rPr>
+          <w:rFonts w:ascii="Courier New" w:eastAsia="Times New Roman" w:hAnsi="Courier New" w:cs="Courier New"/>
+          <w:color w:val="A31515"/>
+          <w:sz w:val="21"/>
+          <w:szCs w:val="21"/>
+          <w:lang w:val="ca-ES" w:eastAsia="es-ES"/>
+        </w:rPr>
+        <w:t>'Medu'</w:t>
+      </w:r>
+      <w:r>
+        <w:rPr>
+          <w:rFonts w:ascii="Courier New" w:eastAsia="Times New Roman" w:hAnsi="Courier New" w:cs="Courier New"/>
+          <w:color w:val="000000"/>
+          <w:sz w:val="21"/>
+          <w:szCs w:val="21"/>
+          <w:lang w:val="ca-ES" w:eastAsia="es-ES"/>
+        </w:rPr>
+        <w:t>, </w:t>
+      </w:r>
+      <w:r>
+        <w:rPr>
+          <w:rFonts w:ascii="Courier New" w:eastAsia="Times New Roman" w:hAnsi="Courier New" w:cs="Courier New"/>
+          <w:color w:val="A31515"/>
+          <w:sz w:val="21"/>
+          <w:szCs w:val="21"/>
+          <w:lang w:val="ca-ES" w:eastAsia="es-ES"/>
+        </w:rPr>
+        <w:t>'Fjob'</w:t>
+      </w:r>
+      <w:r>
+        <w:rPr>
+          <w:rFonts w:ascii="Courier New" w:eastAsia="Times New Roman" w:hAnsi="Courier New" w:cs="Courier New"/>
+          <w:color w:val="000000"/>
+          <w:sz w:val="21"/>
+          <w:szCs w:val="21"/>
+          <w:lang w:val="ca-ES" w:eastAsia="es-ES"/>
+        </w:rPr>
+        <w:t>, </w:t>
+      </w:r>
+      <w:r>
+        <w:rPr>
+          <w:rFonts w:ascii="Courier New" w:eastAsia="Times New Roman" w:hAnsi="Courier New" w:cs="Courier New"/>
+          <w:color w:val="A31515"/>
+          <w:sz w:val="21"/>
+          <w:szCs w:val="21"/>
+          <w:lang w:val="ca-ES" w:eastAsia="es-ES"/>
+        </w:rPr>
+        <w:t>'Mjob'</w:t>
+      </w:r>
+      <w:r>
+        <w:rPr>
+          <w:rFonts w:ascii="Courier New" w:eastAsia="Times New Roman" w:hAnsi="Courier New" w:cs="Courier New"/>
+          <w:color w:val="000000"/>
+          <w:sz w:val="21"/>
+          <w:szCs w:val="21"/>
+          <w:lang w:val="ca-ES" w:eastAsia="es-ES"/>
+        </w:rPr>
+        <w:t>, </w:t>
+      </w:r>
+      <w:r>
+        <w:rPr>
+          <w:rFonts w:ascii="Courier New" w:eastAsia="Times New Roman" w:hAnsi="Courier New" w:cs="Courier New"/>
+          <w:color w:val="A31515"/>
+          <w:sz w:val="21"/>
+          <w:szCs w:val="21"/>
+          <w:lang w:val="ca-ES" w:eastAsia="es-ES"/>
+        </w:rPr>
+        <w:t>'reason'</w:t>
+      </w:r>
+      <w:r>
+        <w:rPr>
+          <w:rFonts w:ascii="Courier New" w:eastAsia="Times New Roman" w:hAnsi="Courier New" w:cs="Courier New"/>
+          <w:color w:val="000000"/>
+          <w:sz w:val="21"/>
+          <w:szCs w:val="21"/>
+          <w:lang w:val="ca-ES" w:eastAsia="es-ES"/>
+        </w:rPr>
+        <w:t>, </w:t>
+      </w:r>
+      <w:r>
+        <w:rPr>
+          <w:rFonts w:ascii="Courier New" w:eastAsia="Times New Roman" w:hAnsi="Courier New" w:cs="Courier New"/>
+          <w:color w:val="A31515"/>
+          <w:sz w:val="21"/>
+          <w:szCs w:val="21"/>
+          <w:lang w:val="ca-ES" w:eastAsia="es-ES"/>
+        </w:rPr>
+        <w:t>'guardian'</w:t>
+      </w:r>
+      <w:r>
+        <w:rPr>
+          <w:rFonts w:ascii="Courier New" w:eastAsia="Times New Roman" w:hAnsi="Courier New" w:cs="Courier New"/>
+          <w:color w:val="000000"/>
+          <w:sz w:val="21"/>
+          <w:szCs w:val="21"/>
+          <w:lang w:val="ca-ES" w:eastAsia="es-ES"/>
+        </w:rPr>
+        <w:t>, </w:t>
+      </w:r>
+      <w:r>
+        <w:rPr>
+          <w:rFonts w:ascii="Courier New" w:eastAsia="Times New Roman" w:hAnsi="Courier New" w:cs="Courier New"/>
+          <w:color w:val="A31515"/>
+          <w:sz w:val="21"/>
+          <w:szCs w:val="21"/>
+          <w:lang w:val="ca-ES" w:eastAsia="es-ES"/>
+        </w:rPr>
+        <w:t>'traveltime'</w:t>
+      </w:r>
+      <w:r>
+        <w:rPr>
+          <w:rFonts w:ascii="Courier New" w:eastAsia="Times New Roman" w:hAnsi="Courier New" w:cs="Courier New"/>
+          <w:color w:val="000000"/>
+          <w:sz w:val="21"/>
+          <w:szCs w:val="21"/>
+          <w:lang w:val="ca-ES" w:eastAsia="es-ES"/>
+        </w:rPr>
+        <w:t>, </w:t>
+      </w:r>
+      <w:r>
+        <w:rPr>
+          <w:rFonts w:ascii="Courier New" w:eastAsia="Times New Roman" w:hAnsi="Courier New" w:cs="Courier New"/>
+          <w:color w:val="A31515"/>
+          <w:sz w:val="21"/>
+          <w:szCs w:val="21"/>
+          <w:lang w:val="ca-ES" w:eastAsia="es-ES"/>
+        </w:rPr>
+        <w:t>'famsup'</w:t>
+      </w:r>
+      <w:r>
+        <w:rPr>
+          <w:rFonts w:ascii="Courier New" w:eastAsia="Times New Roman" w:hAnsi="Courier New" w:cs="Courier New"/>
+          <w:color w:val="000000"/>
+          <w:sz w:val="21"/>
+          <w:szCs w:val="21"/>
+          <w:lang w:val="ca-ES" w:eastAsia="es-ES"/>
+        </w:rPr>
+        <w:t>, </w:t>
+      </w:r>
+      <w:r>
+        <w:rPr>
+          <w:rFonts w:ascii="Courier New" w:eastAsia="Times New Roman" w:hAnsi="Courier New" w:cs="Courier New"/>
+          <w:color w:val="A31515"/>
+          <w:sz w:val="21"/>
+          <w:szCs w:val="21"/>
+          <w:lang w:val="ca-ES" w:eastAsia="es-ES"/>
+        </w:rPr>
+        <w:t>'nursery'</w:t>
+      </w:r>
+      <w:r>
+        <w:rPr>
+          <w:rFonts w:ascii="Courier New" w:eastAsia="Times New Roman" w:hAnsi="Courier New" w:cs="Courier New"/>
+          <w:color w:val="000000"/>
+          <w:sz w:val="21"/>
+          <w:szCs w:val="21"/>
+          <w:lang w:val="ca-ES" w:eastAsia="es-ES"/>
+        </w:rPr>
+        <w:t>,  </w:t>
+      </w:r>
+      <w:r>
+        <w:rPr>
+          <w:rFonts w:ascii="Courier New" w:eastAsia="Times New Roman" w:hAnsi="Courier New" w:cs="Courier New"/>
+          <w:color w:val="A31515"/>
+          <w:sz w:val="21"/>
+          <w:szCs w:val="21"/>
+          <w:lang w:val="ca-ES" w:eastAsia="es-ES"/>
+        </w:rPr>
+        <w:t>'internet'</w:t>
+      </w:r>
+      <w:r>
+        <w:rPr>
+          <w:rFonts w:ascii="Courier New" w:eastAsia="Times New Roman" w:hAnsi="Courier New" w:cs="Courier New"/>
+          <w:color w:val="000000"/>
+          <w:sz w:val="21"/>
+          <w:szCs w:val="21"/>
+          <w:lang w:val="ca-ES" w:eastAsia="es-ES"/>
+        </w:rPr>
+        <w:t>, </w:t>
+      </w:r>
+      <w:r>
+        <w:rPr>
+          <w:rFonts w:ascii="Courier New" w:eastAsia="Times New Roman" w:hAnsi="Courier New" w:cs="Courier New"/>
+          <w:color w:val="A31515"/>
+          <w:sz w:val="21"/>
+          <w:szCs w:val="21"/>
+          <w:lang w:val="ca-ES" w:eastAsia="es-ES"/>
+        </w:rPr>
+        <w:t>'goout'</w:t>
+      </w:r>
+      <w:r>
+        <w:rPr>
+          <w:rFonts w:ascii="Courier New" w:eastAsia="Times New Roman" w:hAnsi="Courier New" w:cs="Courier New"/>
+          <w:color w:val="000000"/>
+          <w:sz w:val="21"/>
+          <w:szCs w:val="21"/>
+          <w:lang w:val="ca-ES" w:eastAsia="es-ES"/>
+        </w:rPr>
+        <w:t>, </w:t>
+      </w:r>
+      <w:r>
+        <w:rPr>
+          <w:rFonts w:ascii="Courier New" w:eastAsia="Times New Roman" w:hAnsi="Courier New" w:cs="Courier New"/>
+          <w:color w:val="A31515"/>
+          <w:sz w:val="21"/>
+          <w:szCs w:val="21"/>
+          <w:lang w:val="ca-ES" w:eastAsia="es-ES"/>
+        </w:rPr>
+        <w:t>'Dalc'</w:t>
+      </w:r>
+      <w:r>
+        <w:rPr>
+          <w:rFonts w:ascii="Courier New" w:eastAsia="Times New Roman" w:hAnsi="Courier New" w:cs="Courier New"/>
+          <w:color w:val="000000"/>
+          <w:sz w:val="21"/>
+          <w:szCs w:val="21"/>
+          <w:lang w:val="ca-ES" w:eastAsia="es-ES"/>
+        </w:rPr>
+        <w:t>], axis = </w:t>
+      </w:r>
+      <w:r>
+        <w:rPr>
+          <w:rFonts w:ascii="Courier New" w:eastAsia="Times New Roman" w:hAnsi="Courier New" w:cs="Courier New"/>
+          <w:color w:val="09885A"/>
+          <w:sz w:val="21"/>
+          <w:szCs w:val="21"/>
+          <w:lang w:val="ca-ES" w:eastAsia="es-ES"/>
+        </w:rPr>
+        <w:t>1</w:t>
+      </w:r>
+      <w:r>
+        <w:rPr>
+          <w:rFonts w:ascii="Courier New" w:eastAsia="Times New Roman" w:hAnsi="Courier New" w:cs="Courier New"/>
+          <w:color w:val="000000"/>
+          <w:sz w:val="21"/>
+          <w:szCs w:val="21"/>
+          <w:lang w:val="ca-ES" w:eastAsia="es-ES"/>
+        </w:rPr>
+        <w:t>)</w:t>
+      </w:r>
+    </w:p>
+    <w:p>
+      <w:pPr>
+        <w:rPr>
+          <w:lang w:val="ca-ES"/>
+        </w:rPr>
+      </w:pPr>
+      <w:r>
+        <w:rPr>
+          <w:lang w:val="ca-ES"/>
+        </w:rPr>
+        <w:t xml:space="preserve">  Mirem a veure si s’ahn eliminat </w:t>
+      </w:r>
+    </w:p>
+    <w:p>
+      <w:pPr>
+        <w:rPr>
+          <w:lang w:val="ca-ES"/>
+        </w:rPr>
+      </w:pPr>
+      <w:r>
+        <w:rPr>
+          <w:noProof/>
+        </w:rPr>
+        <w:drawing>
+          <wp:inline distT="0" distB="0" distL="0" distR="0" wp14:anchorId="370BA8F7" wp14:editId="555DD8FB">
+            <wp:extent cx="1152525" cy="581025"/>
+            <wp:effectExtent l="0" t="0" r="9525" b="9525"/>
+            <wp:docPr id="9" name="Imagen 9" descr="Interfaz de usuario gráfica, Texto, Aplicación, Chat o mensaje de texto, Sitio web&#10;&#10;Descripción generada automáticamente"/>
+            <wp:cNvGraphicFramePr>
+              <a:graphicFrameLocks xmlns:a="http://schemas.openxmlformats.org/drawingml/2006/main" noChangeAspect="1"/>
+            </wp:cNvGraphicFramePr>
+            <a:graphic xmlns:a="http://schemas.openxmlformats.org/drawingml/2006/main">
+              <a:graphicData uri="http://schemas.openxmlformats.org/drawingml/2006/picture">
+                <pic:pic xmlns:pic="http://schemas.openxmlformats.org/drawingml/2006/picture">
+                  <pic:nvPicPr>
+                    <pic:cNvPr id="9" name="Imagen 9" descr="Interfaz de usuario gráfica, Texto, Aplicación, Chat o mensaje de texto, Sitio web&#10;&#10;Descripción generada automáticamente"/>
+                    <pic:cNvPicPr/>
+                  </pic:nvPicPr>
+                  <pic:blipFill>
+                    <a:blip r:embed="rId16"/>
+                    <a:stretch>
+                      <a:fillRect/>
+                    </a:stretch>
+                  </pic:blipFill>
+                  <pic:spPr>
+                    <a:xfrm>
+                      <a:off x="0" y="0"/>
+                      <a:ext cx="1152525" cy="581025"/>
+                    </a:xfrm>
+                    <a:prstGeom prst="rect">
+                      <a:avLst/>
+                    </a:prstGeom>
+                  </pic:spPr>
+                </pic:pic>
+              </a:graphicData>
+            </a:graphic>
+          </wp:inline>
+        </w:drawing>
+      </w:r>
+    </w:p>
+    <w:p>
+      <w:pPr>
+        <w:rPr>
+          <w:lang w:val="ca-ES"/>
+        </w:rPr>
+      </w:pPr>
+      <w:r>
+        <w:rPr>
+          <w:lang w:val="ca-ES"/>
+        </w:rPr>
+        <w:t>Ja estan eliminades de la nostra base de dades.</w:t>
+      </w:r>
+    </w:p>
+    <w:p>
+      <w:pPr>
+        <w:rPr>
+          <w:lang w:val="ca-ES"/>
+        </w:rPr>
+      </w:pPr>
+      <w:r>
+        <w:rPr>
+          <w:lang w:val="ca-ES"/>
+        </w:rPr>
+        <w:t>Volem conèixer més encara les dades, mirarem la correlació entre els atributs d’entrada.</w:t>
+      </w:r>
+    </w:p>
+    <w:p>
+      <w:pPr>
+        <w:rPr>
+          <w:lang w:val="ca-ES"/>
+        </w:rPr>
+      </w:pPr>
+    </w:p>
+    <w:p>
+      <w:pPr>
+        <w:rPr>
+          <w:lang w:val="ca-ES"/>
+        </w:rPr>
+      </w:pPr>
+      <w:r>
+        <w:rPr>
+          <w:noProof/>
+        </w:rPr>
+        <w:lastRenderedPageBreak/>
+        <w:drawing>
+          <wp:inline distT="0" distB="0" distL="0" distR="0" wp14:anchorId="10278610" wp14:editId="574ECFE7">
+            <wp:extent cx="4295775" cy="3905250"/>
+            <wp:effectExtent l="0" t="0" r="9525" b="0"/>
+            <wp:docPr id="8" name="Imagen 8" descr="Gráfico, Gráfico de rectángulos&#10;&#10;Descripción generada automáticamente"/>
+            <wp:cNvGraphicFramePr>
+              <a:graphicFrameLocks xmlns:a="http://schemas.openxmlformats.org/drawingml/2006/main" noChangeAspect="1"/>
+            </wp:cNvGraphicFramePr>
+            <a:graphic xmlns:a="http://schemas.openxmlformats.org/drawingml/2006/main">
+              <a:graphicData uri="http://schemas.openxmlformats.org/drawingml/2006/picture">
+                <pic:pic xmlns:pic="http://schemas.openxmlformats.org/drawingml/2006/picture">
+                  <pic:nvPicPr>
+                    <pic:cNvPr id="8" name="Imagen 8" descr="Gráfico, Gráfico de rectángulos&#10;&#10;Descripción generada automáticamente"/>
+                    <pic:cNvPicPr/>
+                  </pic:nvPicPr>
+                  <pic:blipFill>
+                    <a:blip r:embed="rId17"/>
+                    <a:stretch>
+                      <a:fillRect/>
+                    </a:stretch>
+                  </pic:blipFill>
+                  <pic:spPr>
+                    <a:xfrm>
+                      <a:off x="0" y="0"/>
+                      <a:ext cx="4295775" cy="3905250"/>
+                    </a:xfrm>
+                    <a:prstGeom prst="rect">
+                      <a:avLst/>
+                    </a:prstGeom>
+                  </pic:spPr>
+                </pic:pic>
+              </a:graphicData>
+            </a:graphic>
+          </wp:inline>
+        </w:drawing>
+      </w:r>
+    </w:p>
+    <w:p>
+      <w:pPr>
+        <w:rPr>
+          <w:lang w:val="ca-ES"/>
+        </w:rPr>
+      </w:pPr>
+    </w:p>
+    <w:p>
+      <w:pPr>
+        <w:rPr>
+          <w:b/>
+          <w:bCs/>
+          <w:sz w:val="24"/>
+          <w:szCs w:val="24"/>
+          <w:lang w:val="ca-ES"/>
+        </w:rPr>
+      </w:pPr>
+      <w:r>
+        <w:rPr>
+          <w:b/>
+          <w:bCs/>
+          <w:sz w:val="24"/>
+          <w:szCs w:val="24"/>
+          <w:lang w:val="ca-ES"/>
+        </w:rPr>
+        <w:t>Distribució</w:t>
+      </w:r>
+    </w:p>
+    <w:p>
+      <w:pPr>
+        <w:rPr>
+          <w:lang w:val="ca-ES"/>
+        </w:rPr>
+      </w:pPr>
+      <w:r>
+        <w:rPr>
+          <w:lang w:val="ca-ES"/>
+        </w:rPr>
+        <w:t>Volem saber quina distribució seguieixen algunes de les nostres variables. Per això podem mostrar la següent gràfica en el notebook:</w:t>
+      </w:r>
+    </w:p>
+    <w:p>
+      <w:pPr>
+        <w:rPr>
+          <w:lang w:val="ca-ES"/>
+        </w:rPr>
+      </w:pPr>
+      <w:r>
+        <w:rPr>
+          <w:noProof/>
+        </w:rPr>
+        <w:drawing>
+          <wp:inline distT="0" distB="0" distL="0" distR="0" wp14:anchorId="1B3BB05D" wp14:editId="5BE9A23F">
+            <wp:extent cx="3819525" cy="3048000"/>
+            <wp:effectExtent l="0" t="0" r="9525" b="0"/>
+            <wp:docPr id="15" name="Imagen 15" descr="Gráfico, Calendario&#10;&#10;Descripción generada automáticamente"/>
+            <wp:cNvGraphicFramePr>
+              <a:graphicFrameLocks xmlns:a="http://schemas.openxmlformats.org/drawingml/2006/main" noChangeAspect="1"/>
+            </wp:cNvGraphicFramePr>
+            <a:graphic xmlns:a="http://schemas.openxmlformats.org/drawingml/2006/main">
+              <a:graphicData uri="http://schemas.openxmlformats.org/drawingml/2006/picture">
+                <pic:pic xmlns:pic="http://schemas.openxmlformats.org/drawingml/2006/picture">
+                  <pic:nvPicPr>
+                    <pic:cNvPr id="15" name="Imagen 15" descr="Gráfico, Calendario&#10;&#10;Descripción generada automáticamente"/>
+                    <pic:cNvPicPr/>
+                  </pic:nvPicPr>
+                  <pic:blipFill>
+                    <a:blip r:embed="rId18"/>
+                    <a:stretch>
+                      <a:fillRect/>
+                    </a:stretch>
+                  </pic:blipFill>
+                  <pic:spPr>
+                    <a:xfrm>
+                      <a:off x="0" y="0"/>
+                      <a:ext cx="3819525" cy="3048000"/>
+                    </a:xfrm>
+                    <a:prstGeom prst="rect">
+                      <a:avLst/>
+                    </a:prstGeom>
+                  </pic:spPr>
+                </pic:pic>
+              </a:graphicData>
+            </a:graphic>
+          </wp:inline>
+        </w:drawing>
+      </w:r>
+    </w:p>
+    <w:p>
+      <w:pPr>
+        <w:rPr>
+          <w:lang w:val="ca-ES"/>
+        </w:rPr>
+      </w:pPr>
+      <w:r>
+        <w:rPr>
+          <w:lang w:val="ca-ES"/>
+        </w:rPr>
+        <w:t>En aquest exemple només mostrem una part, però podem observar totes les variables amb les quals treballem. Analitzant-les podem veure que :</w:t>
+      </w:r>
+    </w:p>
+    <w:p>
+      <w:pPr>
+        <w:pStyle w:val="Prrafodelista"/>
+        <w:numPr>
+          <w:ilvl w:val="0"/>
+          <w:numId w:val="2"/>
+        </w:numPr>
+        <w:rPr>
+          <w:lang w:val="ca-ES"/>
+        </w:rPr>
+      </w:pPr>
+      <w:r>
+        <w:rPr>
+          <w:lang w:val="ca-ES"/>
+        </w:rPr>
+        <w:lastRenderedPageBreak/>
+        <w:t>G2, free time i goout tenen una distribució gaussiana</w:t>
+      </w:r>
+    </w:p>
+    <w:p>
+      <w:pPr>
+        <w:pStyle w:val="Prrafodelista"/>
+        <w:rPr>
+          <w:lang w:val="ca-ES"/>
+        </w:rPr>
+      </w:pPr>
+      <w:r>
+        <w:rPr>
+          <w:noProof/>
+        </w:rPr>
+        <w:drawing>
+          <wp:inline distT="0" distB="0" distL="0" distR="0" wp14:anchorId="1FFF7A33" wp14:editId="26FFAEA7">
+            <wp:extent cx="2381250" cy="1514475"/>
+            <wp:effectExtent l="0" t="0" r="0" b="9525"/>
+            <wp:docPr id="16" name="Imagen 16" descr="Imagen que contiene Logotipo&#10;&#10;Descripción generada automáticamente"/>
+            <wp:cNvGraphicFramePr>
+              <a:graphicFrameLocks xmlns:a="http://schemas.openxmlformats.org/drawingml/2006/main" noChangeAspect="1"/>
+            </wp:cNvGraphicFramePr>
+            <a:graphic xmlns:a="http://schemas.openxmlformats.org/drawingml/2006/main">
+              <a:graphicData uri="http://schemas.openxmlformats.org/drawingml/2006/picture">
+                <pic:pic xmlns:pic="http://schemas.openxmlformats.org/drawingml/2006/picture">
+                  <pic:nvPicPr>
+                    <pic:cNvPr id="16" name="Imagen 16" descr="Imagen que contiene Logotipo&#10;&#10;Descripción generada automáticamente"/>
+                    <pic:cNvPicPr/>
+                  </pic:nvPicPr>
+                  <pic:blipFill>
+                    <a:blip r:embed="rId19"/>
+                    <a:stretch>
+                      <a:fillRect/>
+                    </a:stretch>
+                  </pic:blipFill>
+                  <pic:spPr>
+                    <a:xfrm>
+                      <a:off x="0" y="0"/>
+                      <a:ext cx="2381250" cy="1514475"/>
+                    </a:xfrm>
+                    <a:prstGeom prst="rect">
+                      <a:avLst/>
+                    </a:prstGeom>
+                  </pic:spPr>
+                </pic:pic>
+              </a:graphicData>
+            </a:graphic>
+          </wp:inline>
+        </w:drawing>
+      </w:r>
+    </w:p>
+    <w:p>
+      <w:pPr>
+        <w:pStyle w:val="Prrafodelista"/>
+        <w:numPr>
+          <w:ilvl w:val="0"/>
+          <w:numId w:val="2"/>
+        </w:numPr>
+        <w:rPr>
+          <w:lang w:val="ca-ES"/>
+        </w:rPr>
+      </w:pPr>
+      <w:r>
+        <w:rPr>
+          <w:lang w:val="ca-ES"/>
+        </w:rPr>
+        <w:t xml:space="preserve">Failures, trabeltime, dalc, abscence -&gt; distribució </w:t>
+      </w:r>
+      <w:r>
+        <w:rPr>
+          <w:lang w:val="ca-ES"/>
+        </w:rPr>
+        <w:t>geomètrica</w:t>
+      </w:r>
+    </w:p>
+    <w:p>
+      <w:pPr>
+        <w:pStyle w:val="Prrafodelista"/>
+        <w:rPr>
+          <w:lang w:val="ca-ES"/>
+        </w:rPr>
+      </w:pPr>
+      <w:r>
+        <w:rPr>
+          <w:noProof/>
+        </w:rPr>
+        <w:drawing>
+          <wp:inline distT="0" distB="0" distL="0" distR="0" wp14:anchorId="3079EEEB" wp14:editId="50CF869C">
+            <wp:extent cx="1981200" cy="1695450"/>
+            <wp:effectExtent l="0" t="0" r="0" b="0"/>
+            <wp:docPr id="17" name="Imagen 17" descr="Histograma&#10;&#10;Descripción generada automáticamente"/>
+            <wp:cNvGraphicFramePr>
+              <a:graphicFrameLocks xmlns:a="http://schemas.openxmlformats.org/drawingml/2006/main" noChangeAspect="1"/>
+            </wp:cNvGraphicFramePr>
+            <a:graphic xmlns:a="http://schemas.openxmlformats.org/drawingml/2006/main">
+              <a:graphicData uri="http://schemas.openxmlformats.org/drawingml/2006/picture">
+                <pic:pic xmlns:pic="http://schemas.openxmlformats.org/drawingml/2006/picture">
+                  <pic:nvPicPr>
+                    <pic:cNvPr id="17" name="Imagen 17" descr="Histograma&#10;&#10;Descripción generada automáticamente"/>
+                    <pic:cNvPicPr/>
+                  </pic:nvPicPr>
+                  <pic:blipFill>
+                    <a:blip r:embed="rId20"/>
+                    <a:stretch>
+                      <a:fillRect/>
+                    </a:stretch>
+                  </pic:blipFill>
+                  <pic:spPr>
+                    <a:xfrm>
+                      <a:off x="0" y="0"/>
+                      <a:ext cx="1981200" cy="1695450"/>
+                    </a:xfrm>
+                    <a:prstGeom prst="rect">
+                      <a:avLst/>
+                    </a:prstGeom>
+                  </pic:spPr>
+                </pic:pic>
+              </a:graphicData>
+            </a:graphic>
+          </wp:inline>
+        </w:drawing>
+      </w:r>
+    </w:p>
+    <w:p>
+      <w:pPr>
+        <w:rPr>
+          <w:b/>
+          <w:bCs/>
+          <w:sz w:val="24"/>
+          <w:szCs w:val="24"/>
+          <w:lang w:val="ca-ES"/>
+        </w:rPr>
+      </w:pPr>
+      <w:r>
+        <w:rPr>
+          <w:b/>
+          <w:bCs/>
+          <w:sz w:val="24"/>
+          <w:szCs w:val="24"/>
+          <w:lang w:val="ca-ES"/>
+        </w:rPr>
+        <w:t>Transformar vari</w:t>
+      </w:r>
+      <w:r>
+        <w:rPr>
+          <w:b/>
+          <w:bCs/>
+          <w:sz w:val="24"/>
+          <w:szCs w:val="24"/>
+          <w:lang w:val="ca-ES"/>
+        </w:rPr>
+        <w:t>a</w:t>
+      </w:r>
+      <w:r>
+        <w:rPr>
+          <w:b/>
+          <w:bCs/>
+          <w:sz w:val="24"/>
+          <w:szCs w:val="24"/>
+          <w:lang w:val="ca-ES"/>
+        </w:rPr>
+        <w:t>bles</w:t>
+      </w:r>
+    </w:p>
+    <w:p>
+      <w:pPr>
+        <w:rPr>
+          <w:lang w:val="ca-ES"/>
+        </w:rPr>
+      </w:pPr>
+      <w:r>
+        <w:rPr>
+          <w:lang w:val="ca-ES"/>
+        </w:rPr>
+        <w:t xml:space="preserve">Per poder aplicar el model correctament necessitem que les variables amb string tinguin un número associat. Procedim a </w:t>
+      </w:r>
+      <w:r>
+        <w:rPr>
+          <w:lang w:val="ca-ES"/>
+        </w:rPr>
+        <w:t>canviar-les</w:t>
+      </w:r>
+    </w:p>
+    <w:p>
+      <w:pPr>
+        <w:rPr>
+          <w:lang w:val="ca-ES"/>
+        </w:rPr>
+      </w:pPr>
+      <w:r>
+        <w:rPr>
+          <w:noProof/>
+        </w:rPr>
+        <w:drawing>
+          <wp:inline distT="0" distB="0" distL="0" distR="0" wp14:anchorId="75716761" wp14:editId="1A97E1C9">
+            <wp:extent cx="4419600" cy="828675"/>
+            <wp:effectExtent l="0" t="0" r="0" b="9525"/>
+            <wp:docPr id="14" name="Imagen 14" descr="Texto&#10;&#10;Descripción generada automáticamente"/>
+            <wp:cNvGraphicFramePr>
+              <a:graphicFrameLocks xmlns:a="http://schemas.openxmlformats.org/drawingml/2006/main" noChangeAspect="1"/>
+            </wp:cNvGraphicFramePr>
+            <a:graphic xmlns:a="http://schemas.openxmlformats.org/drawingml/2006/main">
+              <a:graphicData uri="http://schemas.openxmlformats.org/drawingml/2006/picture">
+                <pic:pic xmlns:pic="http://schemas.openxmlformats.org/drawingml/2006/picture">
+                  <pic:nvPicPr>
+                    <pic:cNvPr id="14" name="Imagen 14" descr="Texto&#10;&#10;Descripción generada automáticamente"/>
+                    <pic:cNvPicPr/>
+                  </pic:nvPicPr>
+                  <pic:blipFill>
+                    <a:blip r:embed="rId21"/>
+                    <a:stretch>
+                      <a:fillRect/>
+                    </a:stretch>
+                  </pic:blipFill>
+                  <pic:spPr>
+                    <a:xfrm>
+                      <a:off x="0" y="0"/>
+                      <a:ext cx="4419600" cy="828675"/>
+                    </a:xfrm>
+                    <a:prstGeom prst="rect">
+                      <a:avLst/>
+                    </a:prstGeom>
+                  </pic:spPr>
+                </pic:pic>
+              </a:graphicData>
+            </a:graphic>
+          </wp:inline>
+        </w:drawing>
+      </w:r>
+    </w:p>
+    <w:p>
+      <w:pPr>
+        <w:pStyle w:val="Ttulo1"/>
         <w:rPr>
           <w:lang w:val="ca-ES"/>
         </w:rPr>
@@ -6579,6 +6536,66 @@
           <w:lang w:val="ca-ES"/>
         </w:rPr>
       </w:pPr>
+      <w:r>
+        <w:rPr>
+          <w:lang w:val="ca-ES"/>
+        </w:rPr>
+        <w:t xml:space="preserve">El nostre objectiu serà fer una predicció utilitzant el mètode de Descens de Gradient per </w:t>
+      </w:r>
+      <w:r>
+        <w:rPr>
+          <w:lang w:val="ca-ES"/>
+        </w:rPr>
+        <w:t>predir</w:t>
+      </w:r>
+      <w:r>
+        <w:rPr>
+          <w:lang w:val="ca-ES"/>
+        </w:rPr>
+        <w:t xml:space="preserve"> la nota que un estudiant tindrà l’últim curs. </w:t>
+      </w:r>
+      <w:r>
+        <w:rPr>
+          <w:lang w:val="ca-ES"/>
+        </w:rPr>
+        <w:t xml:space="preserve">Utilitzarem totes les dades anteriors (“Si”), tractarem les caselles buides si </w:t>
+      </w:r>
+      <w:r>
+        <w:rPr>
+          <w:lang w:val="ca-ES"/>
+        </w:rPr>
+        <w:t>n’</w:t>
+      </w:r>
+      <w:r>
+        <w:rPr>
+          <w:lang w:val="ca-ES"/>
+        </w:rPr>
+        <w:t>hi ha</w:t>
+      </w:r>
+      <w:r>
+        <w:rPr>
+          <w:lang w:val="ca-ES"/>
+        </w:rPr>
+        <w:t xml:space="preserve">, normalitzarem les dades i mostrarem un anàlisi </w:t>
+      </w:r>
+      <w:r>
+        <w:rPr>
+          <w:lang w:val="ca-ES"/>
+        </w:rPr>
+        <w:t xml:space="preserve">gràfic </w:t>
+      </w:r>
+      <w:r>
+        <w:rPr>
+          <w:lang w:val="ca-ES"/>
+        </w:rPr>
+        <w:t>de les diferents variables</w:t>
+      </w:r>
+      <w:r>
+        <w:rPr>
+          <w:lang w:val="ca-ES"/>
+        </w:rPr>
+        <w:t xml:space="preserve">. </w:t>
+      </w:r>
     </w:p>
     <w:p>
       <w:pPr>
@@ -6586,77 +6603,10 @@
           <w:lang w:val="ca-ES"/>
         </w:rPr>
       </w:pPr>
-      <w:r>
-        <w:rPr>
-          <w:lang w:val="ca-ES"/>
-        </w:rPr>
-        <w:t xml:space="preserve">El nostre objectiu serà fer una predicció utilitzant el mètode de Descens de Gradient per </w:t>
-      </w:r>
-      <w:r>
-        <w:rPr>
-          <w:lang w:val="ca-ES"/>
-        </w:rPr>
-        <w:t>predir</w:t>
-      </w:r>
-      <w:r>
-        <w:rPr>
-          <w:lang w:val="ca-ES"/>
-        </w:rPr>
-        <w:t xml:space="preserve"> la nota que un estudiant tindrà l’últim curs. </w:t>
-      </w:r>
-      <w:r>
-        <w:rPr>
-          <w:lang w:val="ca-ES"/>
-        </w:rPr>
-        <w:t xml:space="preserve">Utilitzarem totes les dades anteriors (“Si”), tractarem les caselles buides si </w:t>
-      </w:r>
-      <w:r>
-        <w:rPr>
-          <w:lang w:val="ca-ES"/>
-        </w:rPr>
-        <w:t>n’</w:t>
-      </w:r>
-      <w:r>
-        <w:rPr>
-          <w:lang w:val="ca-ES"/>
-        </w:rPr>
-        <w:t>hi ha</w:t>
-      </w:r>
-      <w:r>
-        <w:rPr>
-          <w:lang w:val="ca-ES"/>
-        </w:rPr>
-        <w:t xml:space="preserve">, normalitzarem les dades i mostrarem un anàlisi </w:t>
-      </w:r>
-      <w:r>
-        <w:rPr>
-          <w:lang w:val="ca-ES"/>
-        </w:rPr>
-        <w:t xml:space="preserve">gràfic </w:t>
-      </w:r>
-      <w:r>
-        <w:rPr>
-          <w:lang w:val="ca-ES"/>
-        </w:rPr>
-        <w:t>de les diferents variables</w:t>
-      </w:r>
-      <w:r>
-        <w:rPr>
-          <w:lang w:val="ca-ES"/>
-        </w:rPr>
-        <w:t xml:space="preserve">. </w:t>
-      </w:r>
-    </w:p>
-    <w:p>
-      <w:pPr>
-        <w:rPr>
-          <w:lang w:val="ca-ES"/>
-        </w:rPr>
-      </w:pPr>
     </w:p>
     <w:sectPr>
-      <w:footerReference w:type="even" r:id="rId11"/>
-      <w:footerReference w:type="default" r:id="rId12"/>
+      <w:footerReference w:type="even" r:id="rId22"/>
+      <w:footerReference w:type="default" r:id="rId23"/>
       <w:pgSz w:w="11906" w:h="16838"/>
       <w:pgMar w:top="1440" w:right="1440" w:bottom="1440" w:left="1440" w:header="720" w:footer="720" w:gutter="0"/>
       <w:pgNumType w:start="0"/>
@@ -6698,7 +6648,7 @@
   <w:sdt>
     <w:sdtPr>
       <w:rPr>
-        <w:rStyle w:val="PageNumber"/>
+        <w:rStyle w:val="Nmerodepgina"/>
       </w:rPr>
       <w:id w:val="1592427376"/>
       <w:docPartObj>
@@ -6706,30 +6656,35 @@
         <w:docPartUnique/>
       </w:docPartObj>
     </w:sdtPr>
+    <w:sdtEndPr>
+      <w:rPr>
+        <w:rStyle w:val="Nmerodepgina"/>
+      </w:rPr>
+    </w:sdtEndPr>
     <w:sdtContent>
       <w:p>
         <w:pPr>
-          <w:pStyle w:val="Footer"/>
+          <w:pStyle w:val="Piedepgina"/>
           <w:framePr w:wrap="none" w:vAnchor="text" w:hAnchor="margin" w:xAlign="right" w:y="1"/>
           <w:rPr>
-            <w:rStyle w:val="PageNumber"/>
+            <w:rStyle w:val="Nmerodepgina"/>
           </w:rPr>
         </w:pPr>
         <w:r>
           <w:rPr>
-            <w:rStyle w:val="PageNumber"/>
+            <w:rStyle w:val="Nmerodepgina"/>
           </w:rPr>
           <w:fldChar w:fldCharType="begin"/>
         </w:r>
         <w:r>
           <w:rPr>
-            <w:rStyle w:val="PageNumber"/>
+            <w:rStyle w:val="Nmerodepgina"/>
           </w:rPr>
           <w:instrText xml:space="preserve"> PAGE </w:instrText>
         </w:r>
         <w:r>
           <w:rPr>
-            <w:rStyle w:val="PageNumber"/>
+            <w:rStyle w:val="Nmerodepgina"/>
           </w:rPr>
           <w:fldChar w:fldCharType="end"/>
         </w:r>
@@ -6738,7 +6693,7 @@
   </w:sdt>
   <w:p>
     <w:pPr>
-      <w:pStyle w:val="Footer"/>
+      <w:pStyle w:val="Piedepgina"/>
       <w:ind w:right="360"/>
     </w:pPr>
   </w:p>
@@ -6750,7 +6705,7 @@
   <w:sdt>
     <w:sdtPr>
       <w:rPr>
-        <w:rStyle w:val="PageNumber"/>
+        <w:rStyle w:val="Nmerodepgina"/>
       </w:rPr>
       <w:id w:val="-1986847654"/>
       <w:docPartObj>
@@ -6758,43 +6713,48 @@
         <w:docPartUnique/>
       </w:docPartObj>
     </w:sdtPr>
+    <w:sdtEndPr>
+      <w:rPr>
+        <w:rStyle w:val="Nmerodepgina"/>
+      </w:rPr>
+    </w:sdtEndPr>
     <w:sdtContent>
       <w:p>
         <w:pPr>
-          <w:pStyle w:val="Footer"/>
+          <w:pStyle w:val="Piedepgina"/>
           <w:framePr w:wrap="none" w:vAnchor="text" w:hAnchor="margin" w:xAlign="right" w:y="1"/>
           <w:rPr>
-            <w:rStyle w:val="PageNumber"/>
+            <w:rStyle w:val="Nmerodepgina"/>
           </w:rPr>
         </w:pPr>
         <w:r>
           <w:rPr>
-            <w:rStyle w:val="PageNumber"/>
+            <w:rStyle w:val="Nmerodepgina"/>
           </w:rPr>
           <w:fldChar w:fldCharType="begin"/>
         </w:r>
         <w:r>
           <w:rPr>
-            <w:rStyle w:val="PageNumber"/>
+            <w:rStyle w:val="Nmerodepgina"/>
           </w:rPr>
           <w:instrText xml:space="preserve"> PAGE </w:instrText>
         </w:r>
         <w:r>
           <w:rPr>
-            <w:rStyle w:val="PageNumber"/>
+            <w:rStyle w:val="Nmerodepgina"/>
           </w:rPr>
           <w:fldChar w:fldCharType="separate"/>
         </w:r>
         <w:r>
           <w:rPr>
-            <w:rStyle w:val="PageNumber"/>
+            <w:rStyle w:val="Nmerodepgina"/>
             <w:noProof/>
           </w:rPr>
           <w:t>1</w:t>
         </w:r>
         <w:r>
           <w:rPr>
-            <w:rStyle w:val="PageNumber"/>
+            <w:rStyle w:val="Nmerodepgina"/>
           </w:rPr>
           <w:fldChar w:fldCharType="end"/>
         </w:r>
@@ -6803,7 +6763,7 @@
   </w:sdt>
   <w:p>
     <w:pPr>
-      <w:pStyle w:val="Footer"/>
+      <w:pStyle w:val="Piedepgina"/>
       <w:ind w:right="360"/>
     </w:pPr>
   </w:p>
@@ -6838,6 +6798,119 @@
 <file path=word/numbering.xml><?xml version="1.0" encoding="utf-8"?>
 <w:numbering xmlns:wpc="http://schemas.microsoft.com/office/word/2010/wordprocessingCanvas" xmlns:cx="http://schemas.microsoft.com/office/drawing/2014/chartex" xmlns:cx1="http://schemas.microsoft.com/office/drawing/2015/9/8/chartex" xmlns:cx2="http://schemas.microsoft.com/office/drawing/2015/10/21/chartex" xmlns:cx3="http://schemas.microsoft.com/office/drawing/2016/5/9/chartex" xmlns:cx4="http://schemas.microsoft.com/office/drawing/2016/5/10/chartex" xmlns:cx5="http://schemas.microsoft.com/office/drawing/2016/5/11/chartex" xmlns:cx6="http://schemas.microsoft.com/office/drawing/2016/5/12/chartex" xmlns:cx7="http://schemas.microsoft.com/office/drawing/2016/5/13/chartex" xmlns:cx8="http://schemas.microsoft.com/office/drawing/2016/5/14/chartex" xmlns:mc="http://schemas.openxmlformats.org/markup-compatibility/2006" xmlns:aink="http://schemas.microsoft.com/office/drawing/2016/ink" xmlns:am3d="http://schemas.microsoft.com/office/drawing/2017/model3d" xmlns:o="urn:schemas-microsoft-com:office:office" xmlns:r="http://schemas.openxmlformats.org/officeDocument/2006/relationships" xmlns:m="http://schemas.openxmlformats.org/officeDocument/2006/math" xmlns:v="urn:schemas-microsoft-com:vml" xmlns:wp14="http://schemas.microsoft.com/office/word/2010/wordprocessingDrawing" xmlns:wp="http://schemas.openxmlformats.org/drawingml/2006/wordprocessingDrawing" xmlns:w10="urn:schemas-microsoft-com:office:word" xmlns:w="http://schemas.openxmlformats.org/wordprocessingml/2006/main" xmlns:w14="http://schemas.microsoft.com/office/word/2010/wordml" xmlns:w15="http://schemas.microsoft.com/office/word/2012/wordml" xmlns:w16cex="http://schemas.microsoft.com/office/word/2018/wordml/cex" xmlns:w16cid="http://schemas.microsoft.com/office/word/2016/wordml/cid" xmlns:w16="http://schemas.microsoft.com/office/word/2018/wordml" xmlns:w16sdtdh="http://schemas.microsoft.com/office/word/2020/wordml/sdtdatahash" xmlns:w16se="http://schemas.microsoft.com/office/word/2015/wordml/symex" xmlns:wpg="http://schemas.microsoft.com/office/word/2010/wordprocessingGroup" xmlns:wpi="http://schemas.microsoft.com/office/word/2010/wordprocessingInk" xmlns:wne="http://schemas.microsoft.com/office/word/2006/wordml" xmlns:wps="http://schemas.microsoft.com/office/word/2010/wordprocessingShape" mc:Ignorable="w14 w15 w16se w16cid w16 w16cex w16sdtdh wp14">
   <w:abstractNum w:abstractNumId="0" w15:restartNumberingAfterBreak="0">
+    <w:nsid w:val="005C66A3"/>
+    <w:multiLevelType w:val="hybridMultilevel"/>
+    <w:tmpl w:val="9B1AC49C"/>
+    <w:lvl w:ilvl="0" w:tplc="0C0A0001">
+      <w:start w:val="1"/>
+      <w:numFmt w:val="bullet"/>
+      <w:lvlText w:val=""/>
+      <w:lvlJc w:val="left"/>
+      <w:pPr>
+        <w:ind w:left="720" w:hanging="360"/>
+      </w:pPr>
+      <w:rPr>
+        <w:rFonts w:ascii="Symbol" w:hAnsi="Symbol" w:hint="default"/>
+      </w:rPr>
+    </w:lvl>
+    <w:lvl w:ilvl="1" w:tplc="0C0A0003" w:tentative="1">
+      <w:start w:val="1"/>
+      <w:numFmt w:val="bullet"/>
+      <w:lvlText w:val="o"/>
+      <w:lvlJc w:val="left"/>
+      <w:pPr>
+        <w:ind w:left="1440" w:hanging="360"/>
+      </w:pPr>
+      <w:rPr>
+        <w:rFonts w:ascii="Courier New" w:hAnsi="Courier New" w:cs="Courier New" w:hint="default"/>
+      </w:rPr>
+    </w:lvl>
+    <w:lvl w:ilvl="2" w:tplc="0C0A0005" w:tentative="1">
+      <w:start w:val="1"/>
+      <w:numFmt w:val="bullet"/>
+      <w:lvlText w:val=""/>
+      <w:lvlJc w:val="left"/>
+      <w:pPr>
+        <w:ind w:left="2160" w:hanging="360"/>
+      </w:pPr>
+      <w:rPr>
+        <w:rFonts w:ascii="Wingdings" w:hAnsi="Wingdings" w:hint="default"/>
+      </w:rPr>
+    </w:lvl>
+    <w:lvl w:ilvl="3" w:tplc="0C0A0001" w:tentative="1">
+      <w:start w:val="1"/>
+      <w:numFmt w:val="bullet"/>
+      <w:lvlText w:val=""/>
+      <w:lvlJc w:val="left"/>
+      <w:pPr>
+        <w:ind w:left="2880" w:hanging="360"/>
+      </w:pPr>
+      <w:rPr>
+        <w:rFonts w:ascii="Symbol" w:hAnsi="Symbol" w:hint="default"/>
+      </w:rPr>
+    </w:lvl>
+    <w:lvl w:ilvl="4" w:tplc="0C0A0003" w:tentative="1">
+      <w:start w:val="1"/>
+      <w:numFmt w:val="bullet"/>
+      <w:lvlText w:val="o"/>
+      <w:lvlJc w:val="left"/>
+      <w:pPr>
+        <w:ind w:left="3600" w:hanging="360"/>
+      </w:pPr>
+      <w:rPr>
+        <w:rFonts w:ascii="Courier New" w:hAnsi="Courier New" w:cs="Courier New" w:hint="default"/>
+      </w:rPr>
+    </w:lvl>
+    <w:lvl w:ilvl="5" w:tplc="0C0A0005" w:tentative="1">
+      <w:start w:val="1"/>
+      <w:numFmt w:val="bullet"/>
+      <w:lvlText w:val=""/>
+      <w:lvlJc w:val="left"/>
+      <w:pPr>
+        <w:ind w:left="4320" w:hanging="360"/>
+      </w:pPr>
+      <w:rPr>
+        <w:rFonts w:ascii="Wingdings" w:hAnsi="Wingdings" w:hint="default"/>
+      </w:rPr>
+    </w:lvl>
+    <w:lvl w:ilvl="6" w:tplc="0C0A0001" w:tentative="1">
+      <w:start w:val="1"/>
+      <w:numFmt w:val="bullet"/>
+      <w:lvlText w:val=""/>
+      <w:lvlJc w:val="left"/>
+      <w:pPr>
+        <w:ind w:left="5040" w:hanging="360"/>
+      </w:pPr>
+      <w:rPr>
+        <w:rFonts w:ascii="Symbol" w:hAnsi="Symbol" w:hint="default"/>
+      </w:rPr>
+    </w:lvl>
+    <w:lvl w:ilvl="7" w:tplc="0C0A0003" w:tentative="1">
+      <w:start w:val="1"/>
+      <w:numFmt w:val="bullet"/>
+      <w:lvlText w:val="o"/>
+      <w:lvlJc w:val="left"/>
+      <w:pPr>
+        <w:ind w:left="5760" w:hanging="360"/>
+      </w:pPr>
+      <w:rPr>
+        <w:rFonts w:ascii="Courier New" w:hAnsi="Courier New" w:cs="Courier New" w:hint="default"/>
+      </w:rPr>
+    </w:lvl>
+    <w:lvl w:ilvl="8" w:tplc="0C0A0005" w:tentative="1">
+      <w:start w:val="1"/>
+      <w:numFmt w:val="bullet"/>
+      <w:lvlText w:val=""/>
+      <w:lvlJc w:val="left"/>
+      <w:pPr>
+        <w:ind w:left="6480" w:hanging="360"/>
+      </w:pPr>
+      <w:rPr>
+        <w:rFonts w:ascii="Wingdings" w:hAnsi="Wingdings" w:hint="default"/>
+      </w:rPr>
+    </w:lvl>
+  </w:abstractNum>
+  <w:abstractNum w:abstractNumId="1" w15:restartNumberingAfterBreak="0">
     <w:nsid w:val="353F6B3B"/>
     <w:multiLevelType w:val="hybridMultilevel"/>
     <w:tmpl w:val="00E6F32A"/>
@@ -6951,6 +7024,9 @@
     </w:lvl>
   </w:abstractNum>
   <w:num w:numId="1">
+    <w:abstractNumId w:val="1"/>
+  </w:num>
+  <w:num w:numId="2">
     <w:abstractNumId w:val="0"/>
   </w:num>
 </w:numbering>
@@ -7079,6 +7155,7 @@
     <w:lsdException w:name="HTML Sample" w:semiHidden="1" w:unhideWhenUsed="1"/>
     <w:lsdException w:name="HTML Typewriter" w:semiHidden="1" w:unhideWhenUsed="1"/>
     <w:lsdException w:name="HTML Variable" w:semiHidden="1" w:unhideWhenUsed="1"/>
+    <w:lsdException w:name="Normal Table" w:semiHidden="1" w:unhideWhenUsed="1"/>
     <w:lsdException w:name="annotation subject" w:semiHidden="1" w:unhideWhenUsed="1"/>
     <w:lsdException w:name="No List" w:semiHidden="1" w:unhideWhenUsed="1"/>
     <w:lsdException w:name="Outline List 1" w:semiHidden="1" w:unhideWhenUsed="1"/>
@@ -7121,8 +7198,11 @@
     <w:lsdException w:name="Table Contemporary" w:semiHidden="1" w:unhideWhenUsed="1"/>
     <w:lsdException w:name="Table Elegant" w:semiHidden="1" w:unhideWhenUsed="1"/>
     <w:lsdException w:name="Table Professional" w:semiHidden="1" w:unhideWhenUsed="1"/>
+    <w:lsdException w:name="Table Subtle 1" w:semiHidden="1" w:unhideWhenUsed="1"/>
     <w:lsdException w:name="Table Subtle 2" w:semiHidden="1" w:unhideWhenUsed="1"/>
     <w:lsdException w:name="Table Web 1" w:semiHidden="1" w:unhideWhenUsed="1"/>
+    <w:lsdException w:name="Table Web 2" w:semiHidden="1" w:unhideWhenUsed="1"/>
+    <w:lsdException w:name="Table Web 3" w:semiHidden="1" w:unhideWhenUsed="1"/>
     <w:lsdException w:name="Balloon Text" w:semiHidden="1" w:unhideWhenUsed="1"/>
     <w:lsdException w:name="Table Grid" w:uiPriority="39"/>
     <w:lsdException w:name="Table Theme" w:semiHidden="1" w:unhideWhenUsed="1"/>
@@ -7351,11 +7431,11 @@
     <w:name w:val="Normal"/>
     <w:qFormat/>
   </w:style>
-  <w:style w:type="paragraph" w:styleId="Heading1">
+  <w:style w:type="paragraph" w:styleId="Ttulo1">
     <w:name w:val="heading 1"/>
     <w:basedOn w:val="Normal"/>
     <w:next w:val="Normal"/>
-    <w:link w:val="Heading1Char"/>
+    <w:link w:val="Ttulo1Car"/>
     <w:uiPriority w:val="9"/>
     <w:qFormat/>
     <w:rsid w:val="007A27D3"/>
@@ -7372,11 +7452,11 @@
       <w:szCs w:val="32"/>
     </w:rPr>
   </w:style>
-  <w:style w:type="paragraph" w:styleId="Heading2">
+  <w:style w:type="paragraph" w:styleId="Ttulo2">
     <w:name w:val="heading 2"/>
     <w:basedOn w:val="Normal"/>
     <w:next w:val="Normal"/>
-    <w:link w:val="Heading2Char"/>
+    <w:link w:val="Ttulo2Car"/>
     <w:uiPriority w:val="9"/>
     <w:unhideWhenUsed/>
     <w:qFormat/>
@@ -7394,13 +7474,13 @@
       <w:szCs w:val="26"/>
     </w:rPr>
   </w:style>
-  <w:style w:type="character" w:default="1" w:styleId="DefaultParagraphFont">
+  <w:style w:type="character" w:default="1" w:styleId="Fuentedeprrafopredeter">
     <w:name w:val="Default Paragraph Font"/>
     <w:uiPriority w:val="1"/>
     <w:semiHidden/>
     <w:unhideWhenUsed/>
   </w:style>
-  <w:style w:type="table" w:default="1" w:styleId="TableNormal">
+  <w:style w:type="table" w:default="1" w:styleId="Tablanormal">
     <w:name w:val="Normal Table"/>
     <w:uiPriority w:val="99"/>
     <w:semiHidden/>
@@ -7415,15 +7495,15 @@
       </w:tblCellMar>
     </w:tblPr>
   </w:style>
-  <w:style w:type="numbering" w:default="1" w:styleId="NoList">
+  <w:style w:type="numbering" w:default="1" w:styleId="Sinlista">
     <w:name w:val="No List"/>
     <w:uiPriority w:val="99"/>
     <w:semiHidden/>
     <w:unhideWhenUsed/>
   </w:style>
-  <w:style w:type="table" w:styleId="TableGrid">
+  <w:style w:type="table" w:styleId="Tablaconcuadrcula">
     <w:name w:val="Table Grid"/>
-    <w:basedOn w:val="TableNormal"/>
+    <w:basedOn w:val="Tablanormal"/>
     <w:uiPriority w:val="59"/>
     <w:rsid w:val="00FB4123"/>
     <w:pPr>
@@ -7440,11 +7520,11 @@
       </w:tblBorders>
     </w:tblPr>
   </w:style>
-  <w:style w:type="paragraph" w:styleId="Title">
+  <w:style w:type="paragraph" w:styleId="Ttulo">
     <w:name w:val="Title"/>
     <w:basedOn w:val="Normal"/>
     <w:next w:val="Normal"/>
-    <w:link w:val="TitleChar"/>
+    <w:link w:val="TtuloCar"/>
     <w:uiPriority w:val="10"/>
     <w:qFormat/>
     <w:rsid w:val="003C26CE"/>
@@ -7460,10 +7540,10 @@
       <w:szCs w:val="56"/>
     </w:rPr>
   </w:style>
-  <w:style w:type="character" w:customStyle="1" w:styleId="TitleChar">
-    <w:name w:val="Title Char"/>
-    <w:basedOn w:val="DefaultParagraphFont"/>
-    <w:link w:val="Title"/>
+  <w:style w:type="character" w:customStyle="1" w:styleId="TtuloCar">
+    <w:name w:val="Título Car"/>
+    <w:basedOn w:val="Fuentedeprrafopredeter"/>
+    <w:link w:val="Ttulo"/>
     <w:uiPriority w:val="10"/>
     <w:rsid w:val="003C26CE"/>
     <w:rPr>
@@ -7474,10 +7554,10 @@
       <w:szCs w:val="56"/>
     </w:rPr>
   </w:style>
-  <w:style w:type="character" w:customStyle="1" w:styleId="Heading1Char">
-    <w:name w:val="Heading 1 Char"/>
-    <w:basedOn w:val="DefaultParagraphFont"/>
-    <w:link w:val="Heading1"/>
+  <w:style w:type="character" w:customStyle="1" w:styleId="Ttulo1Car">
+    <w:name w:val="Título 1 Car"/>
+    <w:basedOn w:val="Fuentedeprrafopredeter"/>
+    <w:link w:val="Ttulo1"/>
     <w:uiPriority w:val="9"/>
     <w:rsid w:val="007A27D3"/>
     <w:rPr>
@@ -7487,9 +7567,9 @@
       <w:szCs w:val="32"/>
     </w:rPr>
   </w:style>
-  <w:style w:type="paragraph" w:styleId="NoSpacing">
+  <w:style w:type="paragraph" w:styleId="Sinespaciado">
     <w:name w:val="No Spacing"/>
-    <w:link w:val="NoSpacingChar"/>
+    <w:link w:val="SinespaciadoCar"/>
     <w:uiPriority w:val="1"/>
     <w:qFormat/>
     <w:rsid w:val="00DA7888"/>
@@ -7501,10 +7581,10 @@
       <w:lang w:val="en-US" w:eastAsia="zh-CN"/>
     </w:rPr>
   </w:style>
-  <w:style w:type="character" w:customStyle="1" w:styleId="NoSpacingChar">
-    <w:name w:val="No Spacing Char"/>
-    <w:basedOn w:val="DefaultParagraphFont"/>
-    <w:link w:val="NoSpacing"/>
+  <w:style w:type="character" w:customStyle="1" w:styleId="SinespaciadoCar">
+    <w:name w:val="Sin espaciado Car"/>
+    <w:basedOn w:val="Fuentedeprrafopredeter"/>
+    <w:link w:val="Sinespaciado"/>
     <w:uiPriority w:val="1"/>
     <w:rsid w:val="00DA7888"/>
     <w:rPr>
@@ -7512,10 +7592,10 @@
       <w:lang w:val="en-US" w:eastAsia="zh-CN"/>
     </w:rPr>
   </w:style>
-  <w:style w:type="paragraph" w:styleId="Footer">
+  <w:style w:type="paragraph" w:styleId="Piedepgina">
     <w:name w:val="footer"/>
     <w:basedOn w:val="Normal"/>
-    <w:link w:val="FooterChar"/>
+    <w:link w:val="PiedepginaCar"/>
     <w:uiPriority w:val="99"/>
     <w:unhideWhenUsed/>
     <w:rsid w:val="00F264D7"/>
@@ -7527,24 +7607,24 @@
       <w:spacing w:after="0" w:line="240" w:lineRule="auto"/>
     </w:pPr>
   </w:style>
-  <w:style w:type="character" w:customStyle="1" w:styleId="FooterChar">
-    <w:name w:val="Footer Char"/>
-    <w:basedOn w:val="DefaultParagraphFont"/>
-    <w:link w:val="Footer"/>
+  <w:style w:type="character" w:customStyle="1" w:styleId="PiedepginaCar">
+    <w:name w:val="Pie de página Car"/>
+    <w:basedOn w:val="Fuentedeprrafopredeter"/>
+    <w:link w:val="Piedepgina"/>
     <w:uiPriority w:val="99"/>
     <w:rsid w:val="00F264D7"/>
   </w:style>
-  <w:style w:type="character" w:styleId="PageNumber">
+  <w:style w:type="character" w:styleId="Nmerodepgina">
     <w:name w:val="page number"/>
-    <w:basedOn w:val="DefaultParagraphFont"/>
+    <w:basedOn w:val="Fuentedeprrafopredeter"/>
     <w:uiPriority w:val="99"/>
     <w:semiHidden/>
     <w:unhideWhenUsed/>
     <w:rsid w:val="00F264D7"/>
   </w:style>
-  <w:style w:type="paragraph" w:styleId="TOCHeading">
+  <w:style w:type="paragraph" w:styleId="TtuloTDC">
     <w:name w:val="TOC Heading"/>
-    <w:basedOn w:val="Heading1"/>
+    <w:basedOn w:val="Ttulo1"/>
     <w:next w:val="Normal"/>
     <w:uiPriority w:val="39"/>
     <w:unhideWhenUsed/>
@@ -7562,7 +7642,7 @@
       <w:lang w:val="en-US"/>
     </w:rPr>
   </w:style>
-  <w:style w:type="paragraph" w:styleId="TOC1">
+  <w:style w:type="paragraph" w:styleId="TDC1">
     <w:name w:val="toc 1"/>
     <w:basedOn w:val="Normal"/>
     <w:next w:val="Normal"/>
@@ -7583,9 +7663,9 @@
       <w:szCs w:val="24"/>
     </w:rPr>
   </w:style>
-  <w:style w:type="character" w:styleId="Hyperlink">
+  <w:style w:type="character" w:styleId="Hipervnculo">
     <w:name w:val="Hyperlink"/>
-    <w:basedOn w:val="DefaultParagraphFont"/>
+    <w:basedOn w:val="Fuentedeprrafopredeter"/>
     <w:uiPriority w:val="99"/>
     <w:unhideWhenUsed/>
     <w:rsid w:val="00EA2ED6"/>
@@ -7594,7 +7674,7 @@
       <w:u w:val="single"/>
     </w:rPr>
   </w:style>
-  <w:style w:type="paragraph" w:styleId="TOC2">
+  <w:style w:type="paragraph" w:styleId="TDC2">
     <w:name w:val="toc 2"/>
     <w:basedOn w:val="Normal"/>
     <w:next w:val="Normal"/>
@@ -7612,7 +7692,7 @@
       <w:bCs/>
     </w:rPr>
   </w:style>
-  <w:style w:type="paragraph" w:styleId="TOC3">
+  <w:style w:type="paragraph" w:styleId="TDC3">
     <w:name w:val="toc 3"/>
     <w:basedOn w:val="Normal"/>
     <w:next w:val="Normal"/>
@@ -7631,7 +7711,7 @@
       <w:szCs w:val="20"/>
     </w:rPr>
   </w:style>
-  <w:style w:type="paragraph" w:styleId="TOC4">
+  <w:style w:type="paragraph" w:styleId="TDC4">
     <w:name w:val="toc 4"/>
     <w:basedOn w:val="Normal"/>
     <w:next w:val="Normal"/>
@@ -7650,7 +7730,7 @@
       <w:szCs w:val="20"/>
     </w:rPr>
   </w:style>
-  <w:style w:type="paragraph" w:styleId="TOC5">
+  <w:style w:type="paragraph" w:styleId="TDC5">
     <w:name w:val="toc 5"/>
     <w:basedOn w:val="Normal"/>
     <w:next w:val="Normal"/>
@@ -7669,7 +7749,7 @@
       <w:szCs w:val="20"/>
     </w:rPr>
   </w:style>
-  <w:style w:type="paragraph" w:styleId="TOC6">
+  <w:style w:type="paragraph" w:styleId="TDC6">
     <w:name w:val="toc 6"/>
     <w:basedOn w:val="Normal"/>
     <w:next w:val="Normal"/>
@@ -7688,7 +7768,7 @@
       <w:szCs w:val="20"/>
     </w:rPr>
   </w:style>
-  <w:style w:type="paragraph" w:styleId="TOC7">
+  <w:style w:type="paragraph" w:styleId="TDC7">
     <w:name w:val="toc 7"/>
     <w:basedOn w:val="Normal"/>
     <w:next w:val="Normal"/>
@@ -7707,7 +7787,7 @@
       <w:szCs w:val="20"/>
     </w:rPr>
   </w:style>
-  <w:style w:type="paragraph" w:styleId="TOC8">
+  <w:style w:type="paragraph" w:styleId="TDC8">
     <w:name w:val="toc 8"/>
     <w:basedOn w:val="Normal"/>
     <w:next w:val="Normal"/>
@@ -7726,7 +7806,7 @@
       <w:szCs w:val="20"/>
     </w:rPr>
   </w:style>
-  <w:style w:type="paragraph" w:styleId="TOC9">
+  <w:style w:type="paragraph" w:styleId="TDC9">
     <w:name w:val="toc 9"/>
     <w:basedOn w:val="Normal"/>
     <w:next w:val="Normal"/>
@@ -7745,10 +7825,10 @@
       <w:szCs w:val="20"/>
     </w:rPr>
   </w:style>
-  <w:style w:type="character" w:customStyle="1" w:styleId="Heading2Char">
-    <w:name w:val="Heading 2 Char"/>
-    <w:basedOn w:val="DefaultParagraphFont"/>
-    <w:link w:val="Heading2"/>
+  <w:style w:type="character" w:customStyle="1" w:styleId="Ttulo2Car">
+    <w:name w:val="Título 2 Car"/>
+    <w:basedOn w:val="Fuentedeprrafopredeter"/>
+    <w:link w:val="Ttulo2"/>
     <w:uiPriority w:val="9"/>
     <w:rsid w:val="00316C84"/>
     <w:rPr>
@@ -7757,6 +7837,17 @@
       <w:sz w:val="26"/>
       <w:szCs w:val="26"/>
     </w:rPr>
+  </w:style>
+  <w:style w:type="paragraph" w:styleId="Prrafodelista">
+    <w:name w:val="List Paragraph"/>
+    <w:basedOn w:val="Normal"/>
+    <w:uiPriority w:val="34"/>
+    <w:qFormat/>
+    <w:rsid w:val="006D395F"/>
+    <w:pPr>
+      <w:ind w:left="720"/>
+      <w:contextualSpacing/>
+    </w:pPr>
   </w:style>
 </w:styles>
 </file>
